--- a/AfzalKhanCV1.docx
+++ b/AfzalKhanCV1.docx
@@ -2,101 +2,95 @@
 <file path=word/document.xml><?xml version="1.0" encoding="utf-8"?>
 <w:document xmlns:wpc="http://schemas.microsoft.com/office/word/2010/wordprocessingCanvas" xmlns:mc="http://schemas.openxmlformats.org/markup-compatibility/2006" xmlns:o="urn:schemas-microsoft-com:office:office" xmlns:r="http://schemas.openxmlformats.org/officeDocument/2006/relationships" xmlns:m="http://schemas.openxmlformats.org/officeDocument/2006/math" xmlns:v="urn:schemas-microsoft-com:vml" xmlns:wp14="http://schemas.microsoft.com/office/word/2010/wordprocessingDrawing" xmlns:wp="http://schemas.openxmlformats.org/drawingml/2006/wordprocessingDrawing" xmlns:w10="urn:schemas-microsoft-com:office:word" xmlns:w="http://schemas.openxmlformats.org/wordprocessingml/2006/main" xmlns:w14="http://schemas.microsoft.com/office/word/2010/wordml" xmlns:w15="http://schemas.microsoft.com/office/word/2012/wordml" xmlns:wpg="http://schemas.microsoft.com/office/word/2010/wordprocessingGroup" xmlns:wpi="http://schemas.microsoft.com/office/word/2010/wordprocessingInk" xmlns:wne="http://schemas.microsoft.com/office/word/2006/wordml" xmlns:wps="http://schemas.microsoft.com/office/word/2010/wordprocessingShape" xmlns:w16se="http://schemas.microsoft.com/office/word/2015/wordml/symex" xmlns:w16cid="http://schemas.microsoft.com/office/word/2016/wordml/cid" xmlns:w16="http://schemas.microsoft.com/office/word/2018/wordml" xmlns:w16cex="http://schemas.microsoft.com/office/word/2018/wordml/cex" xmlns:w16sdtdh="http://schemas.microsoft.com/office/word/2020/wordml/sdtdatahash" xmlns:w16sdtfl="http://schemas.microsoft.com/office/word/2024/wordml/sdtformatlock" mc:Ignorable="w14 w15 wp14 w16se w16cid w16 w16cex w16sdtdh w16sdtfl">
   <w:body>
-    <w:p xmlns:wp14="http://schemas.microsoft.com/office/word/2010/wordml" wp14:paraId="30872FD1" wp14:textId="165E06DD">
-      <w:pPr>
+    <w:p xmlns:wp14="http://schemas.microsoft.com/office/word/2010/wordml" wp14:paraId="20FD2D69" wp14:textId="21C7C169">
+      <w:pPr>
+        <w:keepNext w:val="1"/>
+        <w:keepLines w:val="1"/>
         <w:spacing w:before="480" w:beforeAutospacing="off" w:after="0" w:afterAutospacing="off" w:line="276" w:lineRule="auto"/>
-      </w:pPr>
-      <w:r>
         <w:rPr>
           <w:rFonts w:ascii="Calibri Light" w:hAnsi="Calibri Light" w:eastAsia="Calibri Light" w:cs="Calibri Light"/>
-          <w:b w:val="1"/>
-          <w:bCs w:val="1"/>
-          <w:noProof w:val="0"/>
-          <w:color w:val="2F5496"/>
+          <w:noProof w:val="0"/>
           <w:sz w:val="28"/>
           <w:szCs w:val="28"/>
           <w:lang w:val="en-US"/>
         </w:rPr>
-        <w:t>Afzal Ahmed Khan</w:t>
-      </w:r>
-    </w:p>
-    <w:p xmlns:wp14="http://schemas.microsoft.com/office/word/2010/wordml" wp14:paraId="3A6ED442" wp14:textId="1E37395B">
-      <w:pPr>
-        <w:spacing w:before="0" w:beforeAutospacing="off" w:after="200" w:afterAutospacing="off" w:line="276" w:lineRule="auto"/>
-      </w:pPr>
-      <w:r>
-        <w:rPr>
-          <w:rFonts w:ascii="Calibri" w:hAnsi="Calibri" w:eastAsia="Calibri" w:cs="Calibri"/>
-          <w:noProof w:val="0"/>
-          <w:color w:val="000000" w:themeColor="text1" w:themeTint="FF" w:themeShade="FF"/>
-          <w:sz w:val="22"/>
-          <w:szCs w:val="22"/>
-          <w:lang w:val="en-US"/>
-        </w:rPr>
-        <w:t xml:space="preserve">Email: </w:t>
-      </w:r>
-      <w:hyperlink r:id="R0937f5bbe8fe4e29">
-        <w:r>
-          <w:rPr>
-            <w:rStyle w:val="Hyperlink"/>
-            <w:rFonts w:ascii="Calibri" w:hAnsi="Calibri" w:eastAsia="Calibri" w:cs="Calibri"/>
-            <w:strike w:val="0"/>
-            <w:dstrike w:val="0"/>
-            <w:noProof w:val="0"/>
-            <w:color w:val="467886"/>
-            <w:sz w:val="22"/>
-            <w:szCs w:val="22"/>
-            <w:u w:val="single"/>
-            <w:lang w:val="en-US"/>
-          </w:rPr>
-          <w:t>khanafzalahmad22@gmail.com</w:t>
-        </w:r>
-      </w:hyperlink>
-      <w:r>
-        <w:rPr>
-          <w:rFonts w:ascii="Calibri" w:hAnsi="Calibri" w:eastAsia="Calibri" w:cs="Calibri"/>
-          <w:noProof w:val="0"/>
-          <w:color w:val="000000" w:themeColor="text1" w:themeTint="FF" w:themeShade="FF"/>
-          <w:sz w:val="22"/>
-          <w:szCs w:val="22"/>
-          <w:lang w:val="en-US"/>
-        </w:rPr>
-        <w:t xml:space="preserve"> | Mobile: +91 9867979717 | Mumbai, India</w:t>
-      </w:r>
-    </w:p>
-    <w:p xmlns:wp14="http://schemas.microsoft.com/office/word/2010/wordml" wp14:paraId="1B8464A0" wp14:textId="3FCF3A42">
-      <w:pPr>
-        <w:spacing w:before="200" w:beforeAutospacing="off" w:after="0" w:afterAutospacing="off" w:line="276" w:lineRule="auto"/>
-        <w:rPr>
-          <w:rFonts w:ascii="Calibri Light" w:hAnsi="Calibri Light" w:eastAsia="Calibri Light" w:cs="Calibri Light"/>
-          <w:b w:val="1"/>
-          <w:bCs w:val="1"/>
-          <w:noProof w:val="0"/>
-          <w:color w:val="215E99" w:themeColor="text2" w:themeTint="BF" w:themeShade="FF"/>
+      </w:pPr>
+      <w:r>
+        <w:rPr>
+          <w:rFonts w:ascii="Segoe UI" w:hAnsi="Segoe UI" w:eastAsia="Segoe UI" w:cs="Segoe UI"/>
+          <w:b w:val="1"/>
+          <w:bCs w:val="1"/>
+          <w:i w:val="0"/>
+          <w:iCs w:val="0"/>
+          <w:caps w:val="0"/>
+          <w:smallCaps w:val="0"/>
+          <w:noProof w:val="0"/>
+          <w:color w:val="4472C4"/>
           <w:sz w:val="28"/>
           <w:szCs w:val="28"/>
           <w:lang w:val="en-US"/>
         </w:rPr>
-      </w:pPr>
-      <w:r>
+        <w:t>Afzal Ahmed Khan</w:t>
+      </w:r>
+    </w:p>
+    <w:p xmlns:wp14="http://schemas.microsoft.com/office/word/2010/wordml" wp14:paraId="112A6167" wp14:textId="2BC949C8">
+      <w:pPr>
+        <w:pStyle w:val="Normal"/>
+        <w:spacing w:before="0" w:beforeAutospacing="off" w:after="200" w:afterAutospacing="off" w:line="276" w:lineRule="auto"/>
+        <w:rPr>
+          <w:rFonts w:ascii="Calibri" w:hAnsi="Calibri" w:eastAsia="Calibri" w:cs="Calibri"/>
+          <w:noProof w:val="0"/>
+          <w:sz w:val="22"/>
+          <w:szCs w:val="22"/>
+          <w:lang w:val="en-US"/>
+        </w:rPr>
+      </w:pPr>
+      <w:r>
+        <w:rPr>
+          <w:rFonts w:ascii="Cambria" w:hAnsi="Cambria" w:eastAsia="Cambria" w:cs="Cambria"/>
+          <w:noProof w:val="0"/>
+          <w:sz w:val="22"/>
+          <w:szCs w:val="22"/>
+          <w:lang w:val="en-US"/>
+        </w:rPr>
+        <w:t>khanafzalahmad22@gmail.com | 📱 +91 9867979717 | 📍 Mumbai, India</w:t>
+      </w:r>
+    </w:p>
+    <w:p xmlns:wp14="http://schemas.microsoft.com/office/word/2010/wordml" wp14:paraId="79CF3A71" wp14:textId="7E31409B">
+      <w:pPr>
+        <w:keepNext w:val="1"/>
+        <w:keepLines w:val="1"/>
+        <w:spacing w:before="200" w:beforeAutospacing="off" w:after="0" w:afterAutospacing="off" w:line="276" w:lineRule="auto"/>
         <w:rPr>
           <w:rFonts w:ascii="Calibri Light" w:hAnsi="Calibri Light" w:eastAsia="Calibri Light" w:cs="Calibri Light"/>
-          <w:b w:val="1"/>
-          <w:bCs w:val="1"/>
-          <w:noProof w:val="0"/>
-          <w:color w:val="215E99" w:themeColor="text2" w:themeTint="BF" w:themeShade="FF"/>
+          <w:noProof w:val="0"/>
           <w:sz w:val="28"/>
           <w:szCs w:val="28"/>
           <w:lang w:val="en-US"/>
         </w:rPr>
+      </w:pPr>
+      <w:r>
+        <w:rPr>
+          <w:rFonts w:ascii="Segoe UI" w:hAnsi="Segoe UI" w:eastAsia="Segoe UI" w:cs="Segoe UI"/>
+          <w:b w:val="1"/>
+          <w:bCs w:val="1"/>
+          <w:i w:val="0"/>
+          <w:iCs w:val="0"/>
+          <w:caps w:val="0"/>
+          <w:smallCaps w:val="0"/>
+          <w:noProof w:val="0"/>
+          <w:color w:val="4472C4"/>
+          <w:sz w:val="24"/>
+          <w:szCs w:val="24"/>
+          <w:lang w:val="en-US"/>
+        </w:rPr>
         <w:t>Professional Summary</w:t>
       </w:r>
     </w:p>
-    <w:p xmlns:wp14="http://schemas.microsoft.com/office/word/2010/wordml" wp14:paraId="3BBFD466" wp14:textId="6C684081">
-      <w:pPr>
+    <w:p xmlns:wp14="http://schemas.microsoft.com/office/word/2010/wordml" wp14:paraId="3BBFD466" wp14:textId="297F7AFF">
+      <w:pPr>
+        <w:pStyle w:val="Normal"/>
         <w:spacing w:before="0" w:beforeAutospacing="off" w:after="200" w:afterAutospacing="off" w:line="276" w:lineRule="auto"/>
-      </w:pPr>
-      <w:r>
         <w:rPr>
           <w:rFonts w:ascii="Aptos" w:hAnsi="Aptos" w:eastAsia="Aptos" w:cs="Aptos"/>
           <w:noProof w:val="0"/>
@@ -104,8 +98,7 @@
           <w:szCs w:val="24"/>
           <w:lang w:val="en-US"/>
         </w:rPr>
-        <w:t xml:space="preserve">Backend Developer with 8 years of experience, specializing in C, Pro*C as primary languages. Proven </w:t>
-      </w:r>
+      </w:pPr>
       <w:r>
         <w:rPr>
           <w:rFonts w:ascii="Aptos" w:hAnsi="Aptos" w:eastAsia="Aptos" w:cs="Aptos"/>
@@ -114,31 +107,135 @@
           <w:szCs w:val="24"/>
           <w:lang w:val="en-US"/>
         </w:rPr>
-        <w:t>expertise</w:t>
+        <w:t xml:space="preserve">Experienced in </w:t>
       </w:r>
       <w:r>
         <w:rPr>
           <w:rFonts w:ascii="Aptos" w:hAnsi="Aptos" w:eastAsia="Aptos" w:cs="Aptos"/>
-          <w:noProof w:val="0"/>
-          <w:sz w:val="24"/>
-          <w:szCs w:val="24"/>
-          <w:lang w:val="en-US"/>
-        </w:rPr>
-        <w:t xml:space="preserve"> in </w:t>
+          <w:b w:val="1"/>
+          <w:bCs w:val="1"/>
+          <w:noProof w:val="0"/>
+          <w:sz w:val="24"/>
+          <w:szCs w:val="24"/>
+          <w:lang w:val="en-US"/>
+        </w:rPr>
+        <w:t>C</w:t>
       </w:r>
       <w:r>
         <w:rPr>
           <w:rFonts w:ascii="Aptos" w:hAnsi="Aptos" w:eastAsia="Aptos" w:cs="Aptos"/>
-          <w:noProof w:val="0"/>
-          <w:sz w:val="24"/>
-          <w:szCs w:val="24"/>
-          <w:lang w:val="en-US"/>
-        </w:rPr>
-        <w:t>maintaining</w:t>
+          <w:b w:val="1"/>
+          <w:bCs w:val="1"/>
+          <w:noProof w:val="0"/>
+          <w:sz w:val="24"/>
+          <w:szCs w:val="24"/>
+          <w:lang w:val="en-US"/>
+        </w:rPr>
+        <w:t xml:space="preserve">, Pro*C, </w:t>
       </w:r>
       <w:r>
         <w:rPr>
           <w:rFonts w:ascii="Aptos" w:hAnsi="Aptos" w:eastAsia="Aptos" w:cs="Aptos"/>
+          <w:b w:val="1"/>
+          <w:bCs w:val="1"/>
+          <w:noProof w:val="0"/>
+          <w:sz w:val="24"/>
+          <w:szCs w:val="24"/>
+          <w:lang w:val="en-US"/>
+        </w:rPr>
+        <w:t>SQL, Linux</w:t>
+      </w:r>
+      <w:r>
+        <w:rPr>
+          <w:rFonts w:ascii="Aptos" w:hAnsi="Aptos" w:eastAsia="Aptos" w:cs="Aptos"/>
+          <w:noProof w:val="0"/>
+          <w:sz w:val="24"/>
+          <w:szCs w:val="24"/>
+          <w:lang w:val="en-US"/>
+        </w:rPr>
+        <w:t xml:space="preserve">, with a strong focus on </w:t>
+      </w:r>
+      <w:r>
+        <w:rPr>
+          <w:rFonts w:ascii="Aptos" w:hAnsi="Aptos" w:eastAsia="Aptos" w:cs="Aptos"/>
+          <w:b w:val="1"/>
+          <w:bCs w:val="1"/>
+          <w:noProof w:val="0"/>
+          <w:sz w:val="24"/>
+          <w:szCs w:val="24"/>
+          <w:lang w:val="en-US"/>
+        </w:rPr>
+        <w:t>backend application development</w:t>
+      </w:r>
+      <w:r>
+        <w:rPr>
+          <w:rFonts w:ascii="Aptos" w:hAnsi="Aptos" w:eastAsia="Aptos" w:cs="Aptos"/>
+          <w:noProof w:val="0"/>
+          <w:sz w:val="24"/>
+          <w:szCs w:val="24"/>
+          <w:lang w:val="en-US"/>
+        </w:rPr>
+        <w:t xml:space="preserve">, performance optimization, and workflow automation. Skilled in debugging complex issues using </w:t>
+      </w:r>
+      <w:r>
+        <w:rPr>
+          <w:rFonts w:ascii="Aptos" w:hAnsi="Aptos" w:eastAsia="Aptos" w:cs="Aptos"/>
+          <w:b w:val="1"/>
+          <w:bCs w:val="1"/>
+          <w:noProof w:val="0"/>
+          <w:sz w:val="24"/>
+          <w:szCs w:val="24"/>
+          <w:lang w:val="en-US"/>
+        </w:rPr>
+        <w:t>GDB</w:t>
+      </w:r>
+      <w:r>
+        <w:rPr>
+          <w:rFonts w:ascii="Aptos" w:hAnsi="Aptos" w:eastAsia="Aptos" w:cs="Aptos"/>
+          <w:noProof w:val="0"/>
+          <w:sz w:val="24"/>
+          <w:szCs w:val="24"/>
+          <w:lang w:val="en-US"/>
+        </w:rPr>
+        <w:t xml:space="preserve">, working in </w:t>
+      </w:r>
+      <w:r>
+        <w:rPr>
+          <w:rFonts w:ascii="Aptos" w:hAnsi="Aptos" w:eastAsia="Aptos" w:cs="Aptos"/>
+          <w:b w:val="1"/>
+          <w:bCs w:val="1"/>
+          <w:noProof w:val="0"/>
+          <w:sz w:val="24"/>
+          <w:szCs w:val="24"/>
+          <w:lang w:val="en-US"/>
+        </w:rPr>
+        <w:t>Linux environments</w:t>
+      </w:r>
+      <w:r>
+        <w:rPr>
+          <w:rFonts w:ascii="Aptos" w:hAnsi="Aptos" w:eastAsia="Aptos" w:cs="Aptos"/>
+          <w:noProof w:val="0"/>
+          <w:sz w:val="24"/>
+          <w:szCs w:val="24"/>
+          <w:lang w:val="en-US"/>
+        </w:rPr>
+        <w:t xml:space="preserve">, and collaborating with teams using </w:t>
+      </w:r>
+      <w:r>
+        <w:rPr>
+          <w:rFonts w:ascii="Aptos" w:hAnsi="Aptos" w:eastAsia="Aptos" w:cs="Aptos"/>
+          <w:b w:val="1"/>
+          <w:bCs w:val="1"/>
+          <w:noProof w:val="0"/>
+          <w:sz w:val="24"/>
+          <w:szCs w:val="24"/>
+          <w:lang w:val="en-US"/>
+        </w:rPr>
+        <w:t>Git</w:t>
+      </w:r>
+      <w:r>
+        <w:rPr>
+          <w:rFonts w:ascii="Aptos" w:hAnsi="Aptos" w:eastAsia="Aptos" w:cs="Aptos"/>
           <w:noProof w:val="0"/>
           <w:sz w:val="24"/>
           <w:szCs w:val="24"/>
@@ -149,12 +246,14 @@
       <w:r>
         <w:rPr>
           <w:rFonts w:ascii="Aptos" w:hAnsi="Aptos" w:eastAsia="Aptos" w:cs="Aptos"/>
-          <w:noProof w:val="0"/>
-          <w:sz w:val="24"/>
-          <w:szCs w:val="24"/>
-          <w:lang w:val="en-US"/>
-        </w:rPr>
-        <w:t>optimizing</w:t>
+          <w:b w:val="1"/>
+          <w:bCs w:val="1"/>
+          <w:noProof w:val="0"/>
+          <w:sz w:val="24"/>
+          <w:szCs w:val="24"/>
+          <w:lang w:val="en-US"/>
+        </w:rPr>
+        <w:t>Jira</w:t>
       </w:r>
       <w:r>
         <w:rPr>
@@ -164,255 +263,684 @@
           <w:szCs w:val="24"/>
           <w:lang w:val="en-US"/>
         </w:rPr>
-        <w:t xml:space="preserve"> legacy systems, improving database performance, and automating workflows. Skilled in debugging complex issues using GDB, working in Linux environments, and collaborating with teams using Git and Jira. Experienced in backend development using C and Pro*C, cloud migration using AWS, and implementing object-oriented programming principles in Java and C++.</w:t>
-      </w:r>
-    </w:p>
-    <w:p xmlns:wp14="http://schemas.microsoft.com/office/word/2010/wordml" wp14:paraId="5CE72C0A" wp14:textId="2A870DCB">
-      <w:pPr>
-        <w:spacing w:before="0" w:beforeAutospacing="off" w:after="0" w:afterAutospacing="off" w:line="278" w:lineRule="auto"/>
-      </w:pPr>
-      <w:r>
+        <w:t xml:space="preserve">. Proficient in </w:t>
+      </w:r>
+      <w:r>
+        <w:rPr>
+          <w:rFonts w:ascii="Aptos" w:hAnsi="Aptos" w:eastAsia="Aptos" w:cs="Aptos"/>
+          <w:b w:val="1"/>
+          <w:bCs w:val="1"/>
+          <w:noProof w:val="0"/>
+          <w:sz w:val="24"/>
+          <w:szCs w:val="24"/>
+          <w:lang w:val="en-US"/>
+        </w:rPr>
+        <w:t>Python scripting</w:t>
+      </w:r>
+      <w:r>
+        <w:rPr>
+          <w:rFonts w:ascii="Aptos" w:hAnsi="Aptos" w:eastAsia="Aptos" w:cs="Aptos"/>
+          <w:noProof w:val="0"/>
+          <w:sz w:val="24"/>
+          <w:szCs w:val="24"/>
+          <w:lang w:val="en-US"/>
+        </w:rPr>
+        <w:t xml:space="preserve">, </w:t>
+      </w:r>
+      <w:r>
+        <w:rPr>
+          <w:rFonts w:ascii="Aptos" w:hAnsi="Aptos" w:eastAsia="Aptos" w:cs="Aptos"/>
+          <w:b w:val="1"/>
+          <w:bCs w:val="1"/>
+          <w:noProof w:val="0"/>
+          <w:sz w:val="24"/>
+          <w:szCs w:val="24"/>
+          <w:lang w:val="en-US"/>
+        </w:rPr>
+        <w:t>cloud migration using AWS</w:t>
+      </w:r>
+      <w:r>
+        <w:rPr>
+          <w:rFonts w:ascii="Aptos" w:hAnsi="Aptos" w:eastAsia="Aptos" w:cs="Aptos"/>
+          <w:noProof w:val="0"/>
+          <w:sz w:val="24"/>
+          <w:szCs w:val="24"/>
+          <w:lang w:val="en-US"/>
+        </w:rPr>
+        <w:t xml:space="preserve">, and applying </w:t>
+      </w:r>
+      <w:r>
+        <w:rPr>
+          <w:rFonts w:ascii="Aptos" w:hAnsi="Aptos" w:eastAsia="Aptos" w:cs="Aptos"/>
+          <w:b w:val="1"/>
+          <w:bCs w:val="1"/>
+          <w:noProof w:val="0"/>
+          <w:sz w:val="24"/>
+          <w:szCs w:val="24"/>
+          <w:lang w:val="en-US"/>
+        </w:rPr>
+        <w:t>in C, Pro*C</w:t>
+      </w:r>
+      <w:r>
+        <w:rPr>
+          <w:rFonts w:ascii="Aptos" w:hAnsi="Aptos" w:eastAsia="Aptos" w:cs="Aptos"/>
+          <w:b w:val="1"/>
+          <w:bCs w:val="1"/>
+          <w:noProof w:val="0"/>
+          <w:sz w:val="24"/>
+          <w:szCs w:val="24"/>
+          <w:lang w:val="en-US"/>
+        </w:rPr>
+        <w:t>.</w:t>
+      </w:r>
+    </w:p>
+    <w:p>
+      <w:pPr>
+        <w:spacing w:after="0" w:line="240" w:lineRule="auto"/>
         <w:rPr>
           <w:rFonts w:ascii="Segoe UI" w:hAnsi="Segoe UI" w:eastAsia="Segoe UI" w:cs="Segoe UI"/>
-          <w:b w:val="1"/>
-          <w:bCs w:val="1"/>
-          <w:noProof w:val="0"/>
-          <w:color w:val="365F91"/>
-          <w:sz w:val="24"/>
-          <w:szCs w:val="24"/>
-          <w:lang w:val="en-IN"/>
-        </w:rPr>
-        <w:t xml:space="preserve">Technical Skills </w:t>
-      </w:r>
-    </w:p>
-    <w:p xmlns:wp14="http://schemas.microsoft.com/office/word/2010/wordml" wp14:paraId="1D25AD5A" wp14:textId="1FE7345A">
-      <w:pPr>
-        <w:pStyle w:val="NoSpacing"/>
-        <w:spacing w:before="0" w:beforeAutospacing="off" w:after="0" w:afterAutospacing="off" w:line="278" w:lineRule="auto"/>
-        <w:rPr>
-          <w:rFonts w:ascii="Aptos" w:hAnsi="Aptos" w:eastAsia="Aptos" w:cs="Aptos"/>
-          <w:noProof w:val="0"/>
-          <w:sz w:val="24"/>
-          <w:szCs w:val="24"/>
-          <w:lang w:val="en-US"/>
-        </w:rPr>
-      </w:pPr>
-      <w:r>
-        <w:rPr>
-          <w:rFonts w:ascii="Aptos" w:hAnsi="Aptos" w:eastAsia="Aptos" w:cs="Aptos"/>
-          <w:noProof w:val="0"/>
-          <w:sz w:val="24"/>
-          <w:szCs w:val="24"/>
-          <w:lang w:val="en-US"/>
-        </w:rPr>
-        <w:t>Primary Language: C, Pro*C</w:t>
-      </w:r>
-    </w:p>
-    <w:p xmlns:wp14="http://schemas.microsoft.com/office/word/2010/wordml" wp14:paraId="6655239D" wp14:textId="08DDBCB4">
-      <w:pPr>
-        <w:pStyle w:val="NoSpacing"/>
-        <w:spacing w:before="0" w:beforeAutospacing="off" w:after="0" w:afterAutospacing="off" w:line="278" w:lineRule="auto"/>
-      </w:pPr>
-      <w:r>
-        <w:rPr>
-          <w:rFonts w:ascii="Aptos" w:hAnsi="Aptos" w:eastAsia="Aptos" w:cs="Aptos"/>
-          <w:noProof w:val="0"/>
-          <w:sz w:val="24"/>
-          <w:szCs w:val="24"/>
-          <w:lang w:val="en-US"/>
-        </w:rPr>
-        <w:t>Other Language: Python, C++</w:t>
-      </w:r>
-      <w:r>
-        <w:rPr>
-          <w:rFonts w:ascii="Aptos" w:hAnsi="Aptos" w:eastAsia="Aptos" w:cs="Aptos"/>
-          <w:noProof w:val="0"/>
-          <w:sz w:val="24"/>
-          <w:szCs w:val="24"/>
-          <w:lang w:val="en-US"/>
-        </w:rPr>
-        <w:t>,Java</w:t>
-      </w:r>
-    </w:p>
-    <w:p xmlns:wp14="http://schemas.microsoft.com/office/word/2010/wordml" wp14:paraId="33FB74A3" wp14:textId="109C2A46">
-      <w:pPr>
-        <w:pStyle w:val="NoSpacing"/>
-        <w:spacing w:before="0" w:beforeAutospacing="off" w:after="0" w:afterAutospacing="off" w:line="278" w:lineRule="auto"/>
-      </w:pPr>
-      <w:r>
-        <w:rPr>
-          <w:rFonts w:ascii="Calibri" w:hAnsi="Calibri" w:eastAsia="Calibri" w:cs="Calibri"/>
-          <w:noProof w:val="0"/>
-          <w:color w:val="000000" w:themeColor="text1" w:themeTint="FF" w:themeShade="FF"/>
-          <w:sz w:val="22"/>
-          <w:szCs w:val="22"/>
-          <w:lang w:val="en-IN"/>
-        </w:rPr>
-        <w:t>Operating Systems &amp; Scripting: Unix, Shell Scripting</w:t>
-      </w:r>
-      <w:r>
-        <w:br/>
-      </w:r>
-      <w:r>
-        <w:rPr>
-          <w:rFonts w:ascii="Aptos" w:hAnsi="Aptos" w:eastAsia="Aptos" w:cs="Aptos"/>
-          <w:noProof w:val="0"/>
-          <w:sz w:val="24"/>
-          <w:szCs w:val="24"/>
-          <w:lang w:val="en-US"/>
-        </w:rPr>
-        <w:t xml:space="preserve">  </w:t>
-      </w:r>
-      <w:r>
-        <w:rPr>
-          <w:rFonts w:ascii="Calibri" w:hAnsi="Calibri" w:eastAsia="Calibri" w:cs="Calibri"/>
-          <w:noProof w:val="0"/>
-          <w:color w:val="000000" w:themeColor="text1" w:themeTint="FF" w:themeShade="FF"/>
-          <w:sz w:val="22"/>
-          <w:szCs w:val="22"/>
-          <w:lang w:val="en-IN"/>
-        </w:rPr>
-        <w:t xml:space="preserve">Cloud Platforms: GCP, AWS </w:t>
-      </w:r>
-      <w:r>
-        <w:br/>
-      </w:r>
-      <w:r>
-        <w:rPr>
-          <w:rFonts w:ascii="Aptos" w:hAnsi="Aptos" w:eastAsia="Aptos" w:cs="Aptos"/>
-          <w:noProof w:val="0"/>
-          <w:sz w:val="24"/>
-          <w:szCs w:val="24"/>
-          <w:lang w:val="en-US"/>
-        </w:rPr>
-        <w:t xml:space="preserve"> </w:t>
-      </w:r>
-      <w:r>
-        <w:rPr>
-          <w:rFonts w:ascii="Calibri" w:hAnsi="Calibri" w:eastAsia="Calibri" w:cs="Calibri"/>
-          <w:noProof w:val="0"/>
-          <w:color w:val="000000" w:themeColor="text1" w:themeTint="FF" w:themeShade="FF"/>
-          <w:sz w:val="22"/>
-          <w:szCs w:val="22"/>
-          <w:lang w:val="en-IN"/>
-        </w:rPr>
-        <w:t>Databases: Oracle, MySQL</w:t>
-      </w:r>
-    </w:p>
-    <w:p xmlns:wp14="http://schemas.microsoft.com/office/word/2010/wordml" wp14:paraId="3D968DFC" wp14:textId="767C7B55">
-      <w:pPr>
-        <w:pStyle w:val="NoSpacing"/>
-        <w:spacing w:before="0" w:beforeAutospacing="off" w:after="0" w:afterAutospacing="off" w:line="278" w:lineRule="auto"/>
-      </w:pPr>
-      <w:r>
-        <w:rPr>
-          <w:rFonts w:ascii="Calibri" w:hAnsi="Calibri" w:eastAsia="Calibri" w:cs="Calibri"/>
-          <w:noProof w:val="0"/>
-          <w:color w:val="000000" w:themeColor="text1" w:themeTint="FF" w:themeShade="FF"/>
-          <w:sz w:val="22"/>
-          <w:szCs w:val="22"/>
-          <w:lang w:val="en-IN"/>
-        </w:rPr>
-        <w:t>Version Control &amp; Repositories: Git, GitHub , Bitbucket</w:t>
-      </w:r>
-    </w:p>
-    <w:p xmlns:wp14="http://schemas.microsoft.com/office/word/2010/wordml" wp14:paraId="369DAE67" wp14:textId="6AADE2F2">
-      <w:pPr>
-        <w:pStyle w:val="NoSpacing"/>
-        <w:spacing w:before="0" w:beforeAutospacing="off" w:after="0" w:afterAutospacing="off" w:line="278" w:lineRule="auto"/>
-      </w:pPr>
-      <w:r>
-        <w:rPr>
-          <w:rFonts w:ascii="Calibri" w:hAnsi="Calibri" w:eastAsia="Calibri" w:cs="Calibri"/>
-          <w:noProof w:val="0"/>
-          <w:color w:val="000000" w:themeColor="text1" w:themeTint="FF" w:themeShade="FF"/>
-          <w:sz w:val="22"/>
-          <w:szCs w:val="22"/>
-          <w:lang w:val="en-IN"/>
-        </w:rPr>
-        <w:t>CI/CD &amp; Automation: GitHub Actions, DevOps Practices</w:t>
-      </w:r>
-    </w:p>
-    <w:p xmlns:wp14="http://schemas.microsoft.com/office/word/2010/wordml" wp14:paraId="02E7C6ED" wp14:textId="277028AA">
-      <w:pPr>
-        <w:pStyle w:val="NoSpacing"/>
-        <w:spacing w:before="0" w:beforeAutospacing="off" w:after="0" w:afterAutospacing="off" w:line="278" w:lineRule="auto"/>
-      </w:pPr>
-      <w:r>
-        <w:rPr>
-          <w:rFonts w:ascii="Calibri" w:hAnsi="Calibri" w:eastAsia="Calibri" w:cs="Calibri"/>
-          <w:noProof w:val="0"/>
-          <w:color w:val="000000" w:themeColor="text1" w:themeTint="FF" w:themeShade="FF"/>
-          <w:sz w:val="22"/>
-          <w:szCs w:val="22"/>
-          <w:lang w:val="en-IN"/>
-        </w:rPr>
-        <w:t>Monitoring &amp; Logging: Splunk</w:t>
-      </w:r>
-    </w:p>
-    <w:p xmlns:wp14="http://schemas.microsoft.com/office/word/2010/wordml" wp14:paraId="0C828C1A" wp14:textId="5FF488BB">
-      <w:pPr>
-        <w:pStyle w:val="NoSpacing"/>
-        <w:spacing w:before="0" w:beforeAutospacing="off" w:after="0" w:afterAutospacing="off" w:line="278" w:lineRule="auto"/>
-      </w:pPr>
-      <w:r>
-        <w:rPr>
-          <w:rFonts w:ascii="Calibri" w:hAnsi="Calibri" w:eastAsia="Calibri" w:cs="Calibri"/>
-          <w:noProof w:val="0"/>
-          <w:color w:val="000000" w:themeColor="text1" w:themeTint="FF" w:themeShade="FF"/>
-          <w:sz w:val="24"/>
-          <w:szCs w:val="24"/>
-          <w:lang w:val="en-IN"/>
-        </w:rPr>
-        <w:t xml:space="preserve">Debugging and Development tool: GDB, Jira </w:t>
-      </w:r>
-      <w:r>
-        <w:br/>
-      </w:r>
-      <w:r>
-        <w:rPr>
-          <w:rFonts w:ascii="Aptos" w:hAnsi="Aptos" w:eastAsia="Aptos" w:cs="Aptos"/>
-          <w:noProof w:val="0"/>
-          <w:sz w:val="24"/>
-          <w:szCs w:val="24"/>
-          <w:lang w:val="en-US"/>
-        </w:rPr>
-        <w:t xml:space="preserve"> </w:t>
-      </w:r>
-      <w:r>
-        <w:rPr>
-          <w:rFonts w:ascii="Calibri" w:hAnsi="Calibri" w:eastAsia="Calibri" w:cs="Calibri"/>
-          <w:noProof w:val="0"/>
-          <w:color w:val="000000" w:themeColor="text1" w:themeTint="FF" w:themeShade="FF"/>
-          <w:sz w:val="24"/>
-          <w:szCs w:val="24"/>
-          <w:lang w:val="en-IN"/>
-        </w:rPr>
-        <w:t xml:space="preserve">Methodologies: Agile, Scrum </w:t>
-      </w:r>
-      <w:r>
-        <w:br/>
-      </w:r>
-      <w:r>
-        <w:rPr>
-          <w:rFonts w:ascii="Aptos" w:hAnsi="Aptos" w:eastAsia="Aptos" w:cs="Aptos"/>
-          <w:noProof w:val="0"/>
-          <w:sz w:val="24"/>
-          <w:szCs w:val="24"/>
-          <w:lang w:val="en-US"/>
-        </w:rPr>
-        <w:t xml:space="preserve"> </w:t>
-      </w:r>
-      <w:r>
-        <w:rPr>
-          <w:rFonts w:ascii="Calibri" w:hAnsi="Calibri" w:eastAsia="Calibri" w:cs="Calibri"/>
-          <w:noProof w:val="0"/>
-          <w:color w:val="000000" w:themeColor="text1" w:themeTint="FF" w:themeShade="FF"/>
-          <w:sz w:val="24"/>
-          <w:szCs w:val="24"/>
-          <w:lang w:val="en-IN"/>
-        </w:rPr>
-        <w:t>Others: Object-Oriented Programming (OOP), Performance Optimization, Legacy System Maintenance</w:t>
+          <w:noProof w:val="0"/>
+          <w:sz w:val="24"/>
+          <w:szCs w:val="24"/>
+          <w:lang w:val="en-IN"/>
+        </w:rPr>
+      </w:pPr>
+      <w:r>
+        <w:rPr>
+          <w:rFonts w:ascii="Segoe UI" w:hAnsi="Segoe UI" w:eastAsia="Segoe UI" w:cs="Segoe UI"/>
+          <w:b w:val="1"/>
+          <w:bCs w:val="1"/>
+          <w:i w:val="0"/>
+          <w:iCs w:val="0"/>
+          <w:caps w:val="0"/>
+          <w:smallCaps w:val="0"/>
+          <w:noProof w:val="0"/>
+          <w:color w:val="4472C4"/>
+          <w:sz w:val="24"/>
+          <w:szCs w:val="24"/>
+          <w:lang w:val="en-IN"/>
+        </w:rPr>
+        <w:t>Technical Skills </w:t>
+      </w:r>
+    </w:p>
+    <w:p>
+      <w:pPr>
+        <w:pStyle w:val="ListParagraph"/>
+        <w:numPr>
+          <w:ilvl w:val="0"/>
+          <w:numId w:val="3"/>
+        </w:numPr>
+        <w:spacing w:before="0" w:beforeAutospacing="off" w:after="0" w:afterAutospacing="off"/>
+        <w:rPr>
+          <w:rFonts w:ascii="Calibri" w:hAnsi="Calibri" w:eastAsia="Calibri" w:cs="Calibri"/>
+          <w:b w:val="0"/>
+          <w:bCs w:val="0"/>
+          <w:i w:val="0"/>
+          <w:iCs w:val="0"/>
+          <w:caps w:val="0"/>
+          <w:smallCaps w:val="0"/>
+          <w:noProof w:val="0"/>
+          <w:color w:val="000000" w:themeColor="text1" w:themeTint="FF" w:themeShade="FF"/>
+          <w:sz w:val="22"/>
+          <w:szCs w:val="22"/>
+          <w:lang w:val="en-US"/>
+        </w:rPr>
+      </w:pPr>
+      <w:r>
+        <w:rPr>
+          <w:rFonts w:ascii="Calibri" w:hAnsi="Calibri" w:eastAsia="Calibri" w:cs="Calibri"/>
+          <w:b w:val="1"/>
+          <w:bCs w:val="1"/>
+          <w:i w:val="0"/>
+          <w:iCs w:val="0"/>
+          <w:caps w:val="0"/>
+          <w:smallCaps w:val="0"/>
+          <w:noProof w:val="0"/>
+          <w:color w:val="000000" w:themeColor="text1" w:themeTint="FF" w:themeShade="FF"/>
+          <w:sz w:val="22"/>
+          <w:szCs w:val="22"/>
+          <w:lang w:val="en-IN"/>
+        </w:rPr>
+        <w:t>Primary Languages:</w:t>
+      </w:r>
+      <w:r>
+        <w:rPr>
+          <w:rFonts w:ascii="Calibri" w:hAnsi="Calibri" w:eastAsia="Calibri" w:cs="Calibri"/>
+          <w:b w:val="0"/>
+          <w:bCs w:val="0"/>
+          <w:i w:val="0"/>
+          <w:iCs w:val="0"/>
+          <w:caps w:val="0"/>
+          <w:smallCaps w:val="0"/>
+          <w:noProof w:val="0"/>
+          <w:color w:val="000000" w:themeColor="text1" w:themeTint="FF" w:themeShade="FF"/>
+          <w:sz w:val="22"/>
+          <w:szCs w:val="22"/>
+          <w:lang w:val="en-IN"/>
+        </w:rPr>
+        <w:t xml:space="preserve"> C, Pro*C</w:t>
+      </w:r>
+    </w:p>
+    <w:p>
+      <w:pPr>
+        <w:pStyle w:val="ListParagraph"/>
+        <w:numPr>
+          <w:ilvl w:val="0"/>
+          <w:numId w:val="3"/>
+        </w:numPr>
+        <w:spacing w:before="0" w:beforeAutospacing="off" w:after="0" w:afterAutospacing="off"/>
+        <w:rPr>
+          <w:rFonts w:ascii="Calibri" w:hAnsi="Calibri" w:eastAsia="Calibri" w:cs="Calibri"/>
+          <w:b w:val="0"/>
+          <w:bCs w:val="0"/>
+          <w:i w:val="0"/>
+          <w:iCs w:val="0"/>
+          <w:caps w:val="0"/>
+          <w:smallCaps w:val="0"/>
+          <w:noProof w:val="0"/>
+          <w:color w:val="000000" w:themeColor="text1" w:themeTint="FF" w:themeShade="FF"/>
+          <w:sz w:val="22"/>
+          <w:szCs w:val="22"/>
+          <w:lang w:val="en-US"/>
+        </w:rPr>
+      </w:pPr>
+      <w:r>
+        <w:rPr>
+          <w:rFonts w:ascii="Calibri" w:hAnsi="Calibri" w:eastAsia="Calibri" w:cs="Calibri"/>
+          <w:b w:val="1"/>
+          <w:bCs w:val="1"/>
+          <w:i w:val="0"/>
+          <w:iCs w:val="0"/>
+          <w:caps w:val="0"/>
+          <w:smallCaps w:val="0"/>
+          <w:noProof w:val="0"/>
+          <w:color w:val="000000" w:themeColor="text1" w:themeTint="FF" w:themeShade="FF"/>
+          <w:sz w:val="22"/>
+          <w:szCs w:val="22"/>
+          <w:lang w:val="en-IN"/>
+        </w:rPr>
+        <w:t>Other Languages:</w:t>
+      </w:r>
+      <w:r>
+        <w:rPr>
+          <w:rFonts w:ascii="Calibri" w:hAnsi="Calibri" w:eastAsia="Calibri" w:cs="Calibri"/>
+          <w:b w:val="0"/>
+          <w:bCs w:val="0"/>
+          <w:i w:val="0"/>
+          <w:iCs w:val="0"/>
+          <w:caps w:val="0"/>
+          <w:smallCaps w:val="0"/>
+          <w:noProof w:val="0"/>
+          <w:color w:val="000000" w:themeColor="text1" w:themeTint="FF" w:themeShade="FF"/>
+          <w:sz w:val="22"/>
+          <w:szCs w:val="22"/>
+          <w:lang w:val="en-IN"/>
+        </w:rPr>
+        <w:t xml:space="preserve"> C++, Java, SQL, Python</w:t>
+      </w:r>
+    </w:p>
+    <w:p>
+      <w:pPr>
+        <w:pStyle w:val="ListParagraph"/>
+        <w:numPr>
+          <w:ilvl w:val="0"/>
+          <w:numId w:val="3"/>
+        </w:numPr>
+        <w:spacing w:before="0" w:beforeAutospacing="off" w:after="0" w:afterAutospacing="off"/>
+        <w:rPr>
+          <w:rFonts w:ascii="Calibri" w:hAnsi="Calibri" w:eastAsia="Calibri" w:cs="Calibri"/>
+          <w:b w:val="0"/>
+          <w:bCs w:val="0"/>
+          <w:i w:val="0"/>
+          <w:iCs w:val="0"/>
+          <w:caps w:val="0"/>
+          <w:smallCaps w:val="0"/>
+          <w:noProof w:val="0"/>
+          <w:color w:val="000000" w:themeColor="text1" w:themeTint="FF" w:themeShade="FF"/>
+          <w:sz w:val="22"/>
+          <w:szCs w:val="22"/>
+          <w:lang w:val="en-US"/>
+        </w:rPr>
+      </w:pPr>
+      <w:r>
+        <w:rPr>
+          <w:rFonts w:ascii="Calibri" w:hAnsi="Calibri" w:eastAsia="Calibri" w:cs="Calibri"/>
+          <w:b w:val="1"/>
+          <w:bCs w:val="1"/>
+          <w:i w:val="0"/>
+          <w:iCs w:val="0"/>
+          <w:caps w:val="0"/>
+          <w:smallCaps w:val="0"/>
+          <w:noProof w:val="0"/>
+          <w:color w:val="000000" w:themeColor="text1" w:themeTint="FF" w:themeShade="FF"/>
+          <w:sz w:val="22"/>
+          <w:szCs w:val="22"/>
+          <w:lang w:val="en-IN"/>
+        </w:rPr>
+        <w:t>Cloud Platforms:</w:t>
+      </w:r>
+      <w:r>
+        <w:rPr>
+          <w:rFonts w:ascii="Calibri" w:hAnsi="Calibri" w:eastAsia="Calibri" w:cs="Calibri"/>
+          <w:b w:val="0"/>
+          <w:bCs w:val="0"/>
+          <w:i w:val="0"/>
+          <w:iCs w:val="0"/>
+          <w:caps w:val="0"/>
+          <w:smallCaps w:val="0"/>
+          <w:noProof w:val="0"/>
+          <w:color w:val="000000" w:themeColor="text1" w:themeTint="FF" w:themeShade="FF"/>
+          <w:sz w:val="22"/>
+          <w:szCs w:val="22"/>
+          <w:lang w:val="en-IN"/>
+        </w:rPr>
+        <w:t xml:space="preserve"> AWS (EC2, S3, Lambda, CloudWatch), GCP</w:t>
+      </w:r>
+    </w:p>
+    <w:p>
+      <w:pPr>
+        <w:pStyle w:val="ListParagraph"/>
+        <w:numPr>
+          <w:ilvl w:val="0"/>
+          <w:numId w:val="3"/>
+        </w:numPr>
+        <w:spacing w:before="0" w:beforeAutospacing="off" w:after="0" w:afterAutospacing="off"/>
+        <w:rPr>
+          <w:rFonts w:ascii="Calibri" w:hAnsi="Calibri" w:eastAsia="Calibri" w:cs="Calibri"/>
+          <w:b w:val="0"/>
+          <w:bCs w:val="0"/>
+          <w:i w:val="0"/>
+          <w:iCs w:val="0"/>
+          <w:caps w:val="0"/>
+          <w:smallCaps w:val="0"/>
+          <w:noProof w:val="0"/>
+          <w:color w:val="000000" w:themeColor="text1" w:themeTint="FF" w:themeShade="FF"/>
+          <w:sz w:val="22"/>
+          <w:szCs w:val="22"/>
+          <w:lang w:val="en-US"/>
+        </w:rPr>
+      </w:pPr>
+      <w:r>
+        <w:rPr>
+          <w:rFonts w:ascii="Calibri" w:hAnsi="Calibri" w:eastAsia="Calibri" w:cs="Calibri"/>
+          <w:b w:val="1"/>
+          <w:bCs w:val="1"/>
+          <w:i w:val="0"/>
+          <w:iCs w:val="0"/>
+          <w:caps w:val="0"/>
+          <w:smallCaps w:val="0"/>
+          <w:noProof w:val="0"/>
+          <w:color w:val="000000" w:themeColor="text1" w:themeTint="FF" w:themeShade="FF"/>
+          <w:sz w:val="22"/>
+          <w:szCs w:val="22"/>
+          <w:lang w:val="en-IN"/>
+        </w:rPr>
+        <w:t>Databases:</w:t>
+      </w:r>
+      <w:r>
+        <w:rPr>
+          <w:rFonts w:ascii="Calibri" w:hAnsi="Calibri" w:eastAsia="Calibri" w:cs="Calibri"/>
+          <w:b w:val="0"/>
+          <w:bCs w:val="0"/>
+          <w:i w:val="0"/>
+          <w:iCs w:val="0"/>
+          <w:caps w:val="0"/>
+          <w:smallCaps w:val="0"/>
+          <w:noProof w:val="0"/>
+          <w:color w:val="000000" w:themeColor="text1" w:themeTint="FF" w:themeShade="FF"/>
+          <w:sz w:val="22"/>
+          <w:szCs w:val="22"/>
+          <w:lang w:val="en-IN"/>
+        </w:rPr>
+        <w:t xml:space="preserve"> Oracle, MySQL</w:t>
+      </w:r>
+    </w:p>
+    <w:p>
+      <w:pPr>
+        <w:pStyle w:val="ListParagraph"/>
+        <w:numPr>
+          <w:ilvl w:val="0"/>
+          <w:numId w:val="3"/>
+        </w:numPr>
+        <w:spacing w:before="0" w:beforeAutospacing="off" w:after="0" w:afterAutospacing="off"/>
+        <w:rPr>
+          <w:rFonts w:ascii="Calibri" w:hAnsi="Calibri" w:eastAsia="Calibri" w:cs="Calibri"/>
+          <w:b w:val="0"/>
+          <w:bCs w:val="0"/>
+          <w:i w:val="0"/>
+          <w:iCs w:val="0"/>
+          <w:caps w:val="0"/>
+          <w:smallCaps w:val="0"/>
+          <w:noProof w:val="0"/>
+          <w:color w:val="000000" w:themeColor="text1" w:themeTint="FF" w:themeShade="FF"/>
+          <w:sz w:val="22"/>
+          <w:szCs w:val="22"/>
+          <w:lang w:val="en-US"/>
+        </w:rPr>
+      </w:pPr>
+      <w:r>
+        <w:rPr>
+          <w:rFonts w:ascii="Calibri" w:hAnsi="Calibri" w:eastAsia="Calibri" w:cs="Calibri"/>
+          <w:b w:val="1"/>
+          <w:bCs w:val="1"/>
+          <w:i w:val="0"/>
+          <w:iCs w:val="0"/>
+          <w:caps w:val="0"/>
+          <w:smallCaps w:val="0"/>
+          <w:noProof w:val="0"/>
+          <w:color w:val="000000" w:themeColor="text1" w:themeTint="FF" w:themeShade="FF"/>
+          <w:sz w:val="22"/>
+          <w:szCs w:val="22"/>
+          <w:lang w:val="en-IN"/>
+        </w:rPr>
+        <w:t>Tools &amp; Technologies:</w:t>
+      </w:r>
+      <w:r>
+        <w:rPr>
+          <w:rFonts w:ascii="Calibri" w:hAnsi="Calibri" w:eastAsia="Calibri" w:cs="Calibri"/>
+          <w:b w:val="0"/>
+          <w:bCs w:val="0"/>
+          <w:i w:val="0"/>
+          <w:iCs w:val="0"/>
+          <w:caps w:val="0"/>
+          <w:smallCaps w:val="0"/>
+          <w:noProof w:val="0"/>
+          <w:color w:val="000000" w:themeColor="text1" w:themeTint="FF" w:themeShade="FF"/>
+          <w:sz w:val="22"/>
+          <w:szCs w:val="22"/>
+          <w:lang w:val="en-IN"/>
+        </w:rPr>
+        <w:t xml:space="preserve"> GDB, Git, Jira, Shell Scripting, Linux</w:t>
+      </w:r>
+    </w:p>
+    <w:p>
+      <w:pPr>
+        <w:pStyle w:val="ListParagraph"/>
+        <w:numPr>
+          <w:ilvl w:val="0"/>
+          <w:numId w:val="3"/>
+        </w:numPr>
+        <w:spacing w:before="0" w:beforeAutospacing="off" w:after="0" w:afterAutospacing="off"/>
+        <w:rPr>
+          <w:rFonts w:ascii="Calibri" w:hAnsi="Calibri" w:eastAsia="Calibri" w:cs="Calibri"/>
+          <w:b w:val="0"/>
+          <w:bCs w:val="0"/>
+          <w:i w:val="0"/>
+          <w:iCs w:val="0"/>
+          <w:caps w:val="0"/>
+          <w:smallCaps w:val="0"/>
+          <w:noProof w:val="0"/>
+          <w:color w:val="000000" w:themeColor="text1" w:themeTint="FF" w:themeShade="FF"/>
+          <w:sz w:val="22"/>
+          <w:szCs w:val="22"/>
+          <w:lang w:val="en-US"/>
+        </w:rPr>
+      </w:pPr>
+      <w:r>
+        <w:rPr>
+          <w:rFonts w:ascii="Calibri" w:hAnsi="Calibri" w:eastAsia="Calibri" w:cs="Calibri"/>
+          <w:b w:val="1"/>
+          <w:bCs w:val="1"/>
+          <w:i w:val="0"/>
+          <w:iCs w:val="0"/>
+          <w:caps w:val="0"/>
+          <w:smallCaps w:val="0"/>
+          <w:noProof w:val="0"/>
+          <w:color w:val="000000" w:themeColor="text1" w:themeTint="FF" w:themeShade="FF"/>
+          <w:sz w:val="22"/>
+          <w:szCs w:val="22"/>
+          <w:lang w:val="en-IN"/>
+        </w:rPr>
+        <w:t>Monitoring &amp; Logging:</w:t>
+      </w:r>
+      <w:r>
+        <w:rPr>
+          <w:rFonts w:ascii="Calibri" w:hAnsi="Calibri" w:eastAsia="Calibri" w:cs="Calibri"/>
+          <w:b w:val="0"/>
+          <w:bCs w:val="0"/>
+          <w:i w:val="0"/>
+          <w:iCs w:val="0"/>
+          <w:caps w:val="0"/>
+          <w:smallCaps w:val="0"/>
+          <w:noProof w:val="0"/>
+          <w:color w:val="000000" w:themeColor="text1" w:themeTint="FF" w:themeShade="FF"/>
+          <w:sz w:val="22"/>
+          <w:szCs w:val="22"/>
+          <w:lang w:val="en-IN"/>
+        </w:rPr>
+        <w:t xml:space="preserve"> Splunk</w:t>
+      </w:r>
+    </w:p>
+    <w:p>
+      <w:pPr>
+        <w:pStyle w:val="ListParagraph"/>
+        <w:numPr>
+          <w:ilvl w:val="0"/>
+          <w:numId w:val="3"/>
+        </w:numPr>
+        <w:spacing w:before="0" w:beforeAutospacing="off" w:after="0" w:afterAutospacing="off"/>
+        <w:rPr>
+          <w:rFonts w:ascii="Calibri" w:hAnsi="Calibri" w:eastAsia="Calibri" w:cs="Calibri"/>
+          <w:b w:val="0"/>
+          <w:bCs w:val="0"/>
+          <w:i w:val="0"/>
+          <w:iCs w:val="0"/>
+          <w:caps w:val="0"/>
+          <w:smallCaps w:val="0"/>
+          <w:noProof w:val="0"/>
+          <w:color w:val="000000" w:themeColor="text1" w:themeTint="FF" w:themeShade="FF"/>
+          <w:sz w:val="22"/>
+          <w:szCs w:val="22"/>
+          <w:lang w:val="en-US"/>
+        </w:rPr>
+      </w:pPr>
+      <w:r>
+        <w:rPr>
+          <w:rFonts w:ascii="Calibri" w:hAnsi="Calibri" w:eastAsia="Calibri" w:cs="Calibri"/>
+          <w:b w:val="1"/>
+          <w:bCs w:val="1"/>
+          <w:i w:val="0"/>
+          <w:iCs w:val="0"/>
+          <w:caps w:val="0"/>
+          <w:smallCaps w:val="0"/>
+          <w:noProof w:val="0"/>
+          <w:color w:val="000000" w:themeColor="text1" w:themeTint="FF" w:themeShade="FF"/>
+          <w:sz w:val="22"/>
+          <w:szCs w:val="22"/>
+          <w:lang w:val="en-IN"/>
+        </w:rPr>
+        <w:t>Version Control:</w:t>
+      </w:r>
+      <w:r>
+        <w:rPr>
+          <w:rFonts w:ascii="Calibri" w:hAnsi="Calibri" w:eastAsia="Calibri" w:cs="Calibri"/>
+          <w:b w:val="0"/>
+          <w:bCs w:val="0"/>
+          <w:i w:val="0"/>
+          <w:iCs w:val="0"/>
+          <w:caps w:val="0"/>
+          <w:smallCaps w:val="0"/>
+          <w:noProof w:val="0"/>
+          <w:color w:val="000000" w:themeColor="text1" w:themeTint="FF" w:themeShade="FF"/>
+          <w:sz w:val="22"/>
+          <w:szCs w:val="22"/>
+          <w:lang w:val="en-IN"/>
+        </w:rPr>
+        <w:t xml:space="preserve"> Git, GitHub</w:t>
+      </w:r>
+    </w:p>
+    <w:p>
+      <w:pPr>
+        <w:pStyle w:val="ListParagraph"/>
+        <w:numPr>
+          <w:ilvl w:val="0"/>
+          <w:numId w:val="3"/>
+        </w:numPr>
+        <w:spacing w:before="0" w:beforeAutospacing="off" w:after="0" w:afterAutospacing="off"/>
+        <w:rPr>
+          <w:rFonts w:ascii="Calibri" w:hAnsi="Calibri" w:eastAsia="Calibri" w:cs="Calibri"/>
+          <w:b w:val="0"/>
+          <w:bCs w:val="0"/>
+          <w:i w:val="0"/>
+          <w:iCs w:val="0"/>
+          <w:caps w:val="0"/>
+          <w:smallCaps w:val="0"/>
+          <w:noProof w:val="0"/>
+          <w:color w:val="000000" w:themeColor="text1" w:themeTint="FF" w:themeShade="FF"/>
+          <w:sz w:val="22"/>
+          <w:szCs w:val="22"/>
+          <w:lang w:val="en-US"/>
+        </w:rPr>
+      </w:pPr>
+      <w:r>
+        <w:rPr>
+          <w:rFonts w:ascii="Calibri" w:hAnsi="Calibri" w:eastAsia="Calibri" w:cs="Calibri"/>
+          <w:b w:val="1"/>
+          <w:bCs w:val="1"/>
+          <w:i w:val="0"/>
+          <w:iCs w:val="0"/>
+          <w:caps w:val="0"/>
+          <w:smallCaps w:val="0"/>
+          <w:noProof w:val="0"/>
+          <w:color w:val="000000" w:themeColor="text1" w:themeTint="FF" w:themeShade="FF"/>
+          <w:sz w:val="22"/>
+          <w:szCs w:val="22"/>
+          <w:lang w:val="en-IN"/>
+        </w:rPr>
+        <w:t>CI/CD &amp; Automation:</w:t>
+      </w:r>
+      <w:r>
+        <w:rPr>
+          <w:rFonts w:ascii="Calibri" w:hAnsi="Calibri" w:eastAsia="Calibri" w:cs="Calibri"/>
+          <w:b w:val="0"/>
+          <w:bCs w:val="0"/>
+          <w:i w:val="0"/>
+          <w:iCs w:val="0"/>
+          <w:caps w:val="0"/>
+          <w:smallCaps w:val="0"/>
+          <w:noProof w:val="0"/>
+          <w:color w:val="000000" w:themeColor="text1" w:themeTint="FF" w:themeShade="FF"/>
+          <w:sz w:val="22"/>
+          <w:szCs w:val="22"/>
+          <w:lang w:val="en-IN"/>
+        </w:rPr>
+        <w:t xml:space="preserve"> GitHub Actions, Jenkins</w:t>
+      </w:r>
+    </w:p>
+    <w:p>
+      <w:pPr>
+        <w:pStyle w:val="ListParagraph"/>
+        <w:numPr>
+          <w:ilvl w:val="0"/>
+          <w:numId w:val="3"/>
+        </w:numPr>
+        <w:spacing w:before="0" w:beforeAutospacing="off" w:after="0" w:afterAutospacing="off"/>
+        <w:rPr>
+          <w:rFonts w:ascii="Calibri" w:hAnsi="Calibri" w:eastAsia="Calibri" w:cs="Calibri"/>
+          <w:b w:val="0"/>
+          <w:bCs w:val="0"/>
+          <w:i w:val="0"/>
+          <w:iCs w:val="0"/>
+          <w:caps w:val="0"/>
+          <w:smallCaps w:val="0"/>
+          <w:noProof w:val="0"/>
+          <w:color w:val="000000" w:themeColor="text1" w:themeTint="FF" w:themeShade="FF"/>
+          <w:sz w:val="22"/>
+          <w:szCs w:val="22"/>
+          <w:lang w:val="en-US"/>
+        </w:rPr>
+      </w:pPr>
+      <w:r>
+        <w:rPr>
+          <w:rFonts w:ascii="Calibri" w:hAnsi="Calibri" w:eastAsia="Calibri" w:cs="Calibri"/>
+          <w:b w:val="1"/>
+          <w:bCs w:val="1"/>
+          <w:i w:val="0"/>
+          <w:iCs w:val="0"/>
+          <w:caps w:val="0"/>
+          <w:smallCaps w:val="0"/>
+          <w:noProof w:val="0"/>
+          <w:color w:val="000000" w:themeColor="text1" w:themeTint="FF" w:themeShade="FF"/>
+          <w:sz w:val="22"/>
+          <w:szCs w:val="22"/>
+          <w:lang w:val="en-IN"/>
+        </w:rPr>
+        <w:t>Methodologies:</w:t>
+      </w:r>
+      <w:r>
+        <w:rPr>
+          <w:rFonts w:ascii="Calibri" w:hAnsi="Calibri" w:eastAsia="Calibri" w:cs="Calibri"/>
+          <w:b w:val="0"/>
+          <w:bCs w:val="0"/>
+          <w:i w:val="0"/>
+          <w:iCs w:val="0"/>
+          <w:caps w:val="0"/>
+          <w:smallCaps w:val="0"/>
+          <w:noProof w:val="0"/>
+          <w:color w:val="000000" w:themeColor="text1" w:themeTint="FF" w:themeShade="FF"/>
+          <w:sz w:val="22"/>
+          <w:szCs w:val="22"/>
+          <w:lang w:val="en-IN"/>
+        </w:rPr>
+        <w:t xml:space="preserve"> Agile, Scrum</w:t>
+      </w:r>
+    </w:p>
+    <w:p>
+      <w:pPr>
+        <w:pStyle w:val="ListParagraph"/>
+        <w:numPr>
+          <w:ilvl w:val="0"/>
+          <w:numId w:val="3"/>
+        </w:numPr>
+        <w:spacing w:before="0" w:beforeAutospacing="off" w:after="0" w:afterAutospacing="off"/>
+        <w:rPr>
+          <w:rFonts w:ascii="Calibri" w:hAnsi="Calibri" w:eastAsia="Calibri" w:cs="Calibri"/>
+          <w:b w:val="0"/>
+          <w:bCs w:val="0"/>
+          <w:i w:val="0"/>
+          <w:iCs w:val="0"/>
+          <w:caps w:val="0"/>
+          <w:smallCaps w:val="0"/>
+          <w:noProof w:val="0"/>
+          <w:color w:val="000000" w:themeColor="text1" w:themeTint="FF" w:themeShade="FF"/>
+          <w:sz w:val="22"/>
+          <w:szCs w:val="22"/>
+          <w:lang w:val="en-US"/>
+        </w:rPr>
+      </w:pPr>
+      <w:r>
+        <w:rPr>
+          <w:rFonts w:ascii="Calibri" w:hAnsi="Calibri" w:eastAsia="Calibri" w:cs="Calibri"/>
+          <w:b w:val="1"/>
+          <w:bCs w:val="1"/>
+          <w:i w:val="0"/>
+          <w:iCs w:val="0"/>
+          <w:caps w:val="0"/>
+          <w:smallCaps w:val="0"/>
+          <w:noProof w:val="0"/>
+          <w:color w:val="000000" w:themeColor="text1" w:themeTint="FF" w:themeShade="FF"/>
+          <w:sz w:val="22"/>
+          <w:szCs w:val="22"/>
+          <w:lang w:val="en-IN"/>
+        </w:rPr>
+        <w:t>Others:</w:t>
+      </w:r>
+      <w:r>
+        <w:rPr>
+          <w:rFonts w:ascii="Calibri" w:hAnsi="Calibri" w:eastAsia="Calibri" w:cs="Calibri"/>
+          <w:b w:val="0"/>
+          <w:bCs w:val="0"/>
+          <w:i w:val="0"/>
+          <w:iCs w:val="0"/>
+          <w:caps w:val="0"/>
+          <w:smallCaps w:val="0"/>
+          <w:noProof w:val="0"/>
+          <w:color w:val="000000" w:themeColor="text1" w:themeTint="FF" w:themeShade="FF"/>
+          <w:sz w:val="22"/>
+          <w:szCs w:val="22"/>
+          <w:lang w:val="en-IN"/>
+        </w:rPr>
+        <w:t xml:space="preserve"> Object-Oriented Programming (OOP), Performance Optimization, Application Development</w:t>
       </w:r>
     </w:p>
     <w:p xmlns:wp14="http://schemas.microsoft.com/office/word/2010/wordml" wp14:paraId="7A374C57" wp14:textId="75E9A6E3">
@@ -657,6 +1185,20 @@
         <w:t>• Ensured seamless integration and testing for stable application functionality.</w:t>
       </w:r>
     </w:p>
+    <w:p>
+      <w:pPr>
+        <w:pStyle w:val="NoSpacing"/>
+        <w:spacing w:before="0" w:beforeAutospacing="off" w:after="0" w:afterAutospacing="off" w:line="278" w:lineRule="auto"/>
+        <w:rPr>
+          <w:rFonts w:ascii="Calibri" w:hAnsi="Calibri" w:eastAsia="Calibri" w:cs="Calibri"/>
+          <w:noProof w:val="0"/>
+          <w:color w:val="000000" w:themeColor="text1" w:themeTint="FF" w:themeShade="FF"/>
+          <w:sz w:val="22"/>
+          <w:szCs w:val="22"/>
+          <w:lang w:val="en-US"/>
+        </w:rPr>
+      </w:pPr>
+    </w:p>
     <w:p xmlns:wp14="http://schemas.microsoft.com/office/word/2010/wordml" wp14:paraId="3CE05461" wp14:textId="62C9EA59">
       <w:pPr>
         <w:spacing w:before="200" w:beforeAutospacing="off" w:after="0" w:afterAutospacing="off" w:line="276" w:lineRule="auto"/>
@@ -677,7 +1219,7 @@
         <w:t>Project: Collection Advantage (AWS Migration)</w:t>
       </w:r>
     </w:p>
-    <w:p xmlns:wp14="http://schemas.microsoft.com/office/word/2010/wordml" wp14:paraId="3657E626" wp14:textId="7FCBD8F9">
+    <w:p>
       <w:pPr>
         <w:pStyle w:val="NoSpacing"/>
         <w:spacing w:before="0" w:beforeAutospacing="off" w:after="0" w:afterAutospacing="off"/>
@@ -703,7 +1245,27 @@
           <w:szCs w:val="24"/>
           <w:lang w:val="en-IN"/>
         </w:rPr>
-        <w:t xml:space="preserve"> • Utilized AWS services for deployment, improving scalability and performance.</w:t>
+        <w:t xml:space="preserve"> • </w:t>
+      </w:r>
+      <w:r>
+        <w:rPr>
+          <w:rFonts w:ascii="Calibri" w:hAnsi="Calibri" w:eastAsia="Calibri" w:cs="Calibri"/>
+          <w:noProof w:val="0"/>
+          <w:sz w:val="24"/>
+          <w:szCs w:val="24"/>
+          <w:lang w:val="en-IN"/>
+        </w:rPr>
+        <w:t>Utilized</w:t>
+      </w:r>
+      <w:r>
+        <w:rPr>
+          <w:rFonts w:ascii="Calibri" w:hAnsi="Calibri" w:eastAsia="Calibri" w:cs="Calibri"/>
+          <w:noProof w:val="0"/>
+          <w:sz w:val="24"/>
+          <w:szCs w:val="24"/>
+          <w:lang w:val="en-IN"/>
+        </w:rPr>
+        <w:t xml:space="preserve"> AWS services for deployment, improving scalability and performance.</w:t>
       </w:r>
       <w:r>
         <w:br/>
@@ -719,23 +1281,114 @@
         <w:t xml:space="preserve"> • Collaborated with cross-functional teams to streamline migration, ensuring minimal downtime.</w:t>
       </w:r>
     </w:p>
-    <w:p xmlns:wp14="http://schemas.microsoft.com/office/word/2010/wordml" wp14:paraId="3C32FC93" wp14:textId="2E55996B">
+    <w:p>
       <w:pPr>
         <w:pStyle w:val="NoSpacing"/>
         <w:spacing w:before="0" w:beforeAutospacing="off" w:after="0" w:afterAutospacing="off"/>
-      </w:pPr>
-      <w:r>
-        <w:rPr>
-          <w:rFonts w:ascii="Calibri" w:hAnsi="Calibri" w:eastAsia="Calibri" w:cs="Calibri"/>
-          <w:noProof w:val="0"/>
-          <w:sz w:val="22"/>
-          <w:szCs w:val="22"/>
-          <w:lang w:val="en-US"/>
-        </w:rPr>
-        <w:t>• Utilized AWS cloud services for deployment, improving scalability and performance.</w:t>
-      </w:r>
-    </w:p>
-    <w:p xmlns:wp14="http://schemas.microsoft.com/office/word/2010/wordml" wp14:paraId="34628076" wp14:textId="22246FA5">
+        <w:rPr>
+          <w:rFonts w:ascii="Calibri" w:hAnsi="Calibri" w:eastAsia="Calibri" w:cs="Calibri"/>
+          <w:noProof w:val="0"/>
+          <w:sz w:val="24"/>
+          <w:szCs w:val="24"/>
+          <w:lang w:val="en-IN"/>
+        </w:rPr>
+      </w:pPr>
+    </w:p>
+    <w:p>
+      <w:pPr>
+        <w:pStyle w:val="NoSpacing"/>
+        <w:spacing w:after="0" w:line="240" w:lineRule="auto"/>
+        <w:rPr>
+          <w:rFonts w:ascii="Segoe UI" w:hAnsi="Segoe UI" w:eastAsia="Segoe UI" w:cs="Segoe UI"/>
+          <w:b w:val="0"/>
+          <w:bCs w:val="0"/>
+          <w:i w:val="0"/>
+          <w:iCs w:val="0"/>
+          <w:caps w:val="0"/>
+          <w:smallCaps w:val="0"/>
+          <w:noProof w:val="0"/>
+          <w:color w:val="4472C4"/>
+          <w:sz w:val="24"/>
+          <w:szCs w:val="24"/>
+          <w:lang w:val="en-US"/>
+        </w:rPr>
+      </w:pPr>
+      <w:r>
+        <w:rPr>
+          <w:rFonts w:ascii="Segoe UI" w:hAnsi="Segoe UI" w:eastAsia="Segoe UI" w:cs="Segoe UI"/>
+          <w:b w:val="1"/>
+          <w:bCs w:val="1"/>
+          <w:i w:val="0"/>
+          <w:iCs w:val="0"/>
+          <w:caps w:val="0"/>
+          <w:smallCaps w:val="0"/>
+          <w:noProof w:val="0"/>
+          <w:color w:val="4472C4"/>
+          <w:sz w:val="24"/>
+          <w:szCs w:val="24"/>
+          <w:lang w:val="en-IN"/>
+        </w:rPr>
+        <w:t>Software Engineer | 3i infotech ltd</w:t>
+      </w:r>
+    </w:p>
+    <w:p>
+      <w:pPr>
+        <w:pStyle w:val="NoSpacing"/>
+        <w:spacing w:after="0" w:line="240" w:lineRule="auto"/>
+        <w:rPr>
+          <w:rFonts w:ascii="Calibri" w:hAnsi="Calibri" w:eastAsia="Calibri" w:cs="Calibri"/>
+          <w:b w:val="0"/>
+          <w:bCs w:val="0"/>
+          <w:i w:val="0"/>
+          <w:iCs w:val="0"/>
+          <w:caps w:val="0"/>
+          <w:smallCaps w:val="0"/>
+          <w:noProof w:val="0"/>
+          <w:color w:val="000000" w:themeColor="text1" w:themeTint="FF" w:themeShade="FF"/>
+          <w:sz w:val="22"/>
+          <w:szCs w:val="22"/>
+          <w:lang w:val="en-US"/>
+        </w:rPr>
+      </w:pPr>
+      <w:r>
+        <w:rPr>
+          <w:rFonts w:ascii="Calibri" w:hAnsi="Calibri" w:eastAsia="Calibri" w:cs="Calibri"/>
+          <w:b w:val="0"/>
+          <w:bCs w:val="0"/>
+          <w:i w:val="0"/>
+          <w:iCs w:val="0"/>
+          <w:caps w:val="0"/>
+          <w:smallCaps w:val="0"/>
+          <w:noProof w:val="0"/>
+          <w:color w:val="000000" w:themeColor="text1" w:themeTint="FF" w:themeShade="FF"/>
+          <w:sz w:val="22"/>
+          <w:szCs w:val="22"/>
+          <w:lang w:val="en-US"/>
+        </w:rPr>
+        <w:t>Duration: March 2017 - January 2022</w:t>
+      </w:r>
+    </w:p>
+    <w:p xmlns:wp14="http://schemas.microsoft.com/office/word/2010/wordml" wp14:paraId="4A30BE9A" wp14:textId="4E3B6E1A">
+      <w:pPr>
+        <w:spacing w:before="200" w:beforeAutospacing="off" w:after="0" w:afterAutospacing="off" w:line="276" w:lineRule="auto"/>
+      </w:pPr>
+      <w:r>
+        <w:rPr>
+          <w:rFonts w:ascii="Calibri Light" w:hAnsi="Calibri Light" w:eastAsia="Calibri Light" w:cs="Calibri Light"/>
+          <w:b w:val="1"/>
+          <w:bCs w:val="1"/>
+          <w:i w:val="1"/>
+          <w:iCs w:val="1"/>
+          <w:noProof w:val="0"/>
+          <w:color w:val="4472C4"/>
+          <w:sz w:val="22"/>
+          <w:szCs w:val="22"/>
+          <w:lang w:val="en-US"/>
+        </w:rPr>
+        <w:t>Project: Customer Price Expectation</w:t>
+      </w:r>
+    </w:p>
+    <w:p xmlns:wp14="http://schemas.microsoft.com/office/word/2010/wordml" wp14:paraId="6A3D8D9D" wp14:textId="2BE49B95">
       <w:pPr>
         <w:pStyle w:val="NoSpacing"/>
         <w:spacing w:before="0" w:beforeAutospacing="off" w:after="0" w:afterAutospacing="off"/>
@@ -744,14 +1397,47 @@
         <w:rPr>
           <w:rFonts w:ascii="Calibri" w:hAnsi="Calibri" w:eastAsia="Calibri" w:cs="Calibri"/>
           <w:noProof w:val="0"/>
-          <w:sz w:val="22"/>
-          <w:szCs w:val="22"/>
-          <w:lang w:val="en-US"/>
-        </w:rPr>
-        <w:t>• Collaborated with teams to streamline migration, ensuring minimal downtime.</w:t>
-      </w:r>
-    </w:p>
-    <w:p xmlns:wp14="http://schemas.microsoft.com/office/word/2010/wordml" wp14:paraId="04AEEAA8" wp14:textId="284D3682">
+          <w:sz w:val="24"/>
+          <w:szCs w:val="24"/>
+          <w:lang w:val="en-US"/>
+        </w:rPr>
+        <w:t>• Designed and developed business logic for customer pricing module.</w:t>
+      </w:r>
+      <w:r>
+        <w:br/>
+      </w:r>
+      <w:r>
+        <w:rPr>
+          <w:rFonts w:ascii="Calibri" w:hAnsi="Calibri" w:eastAsia="Calibri" w:cs="Calibri"/>
+          <w:noProof w:val="0"/>
+          <w:sz w:val="24"/>
+          <w:szCs w:val="24"/>
+          <w:lang w:val="en-US"/>
+        </w:rPr>
+        <w:t xml:space="preserve"> • Developed key components using C to </w:t>
+      </w:r>
+      <w:r>
+        <w:rPr>
+          <w:rFonts w:ascii="Calibri" w:hAnsi="Calibri" w:eastAsia="Calibri" w:cs="Calibri"/>
+          <w:noProof w:val="0"/>
+          <w:sz w:val="24"/>
+          <w:szCs w:val="24"/>
+          <w:lang w:val="en-US"/>
+        </w:rPr>
+        <w:t>optimize</w:t>
+      </w:r>
+      <w:r>
+        <w:rPr>
+          <w:rFonts w:ascii="Calibri" w:hAnsi="Calibri" w:eastAsia="Calibri" w:cs="Calibri"/>
+          <w:noProof w:val="0"/>
+          <w:sz w:val="24"/>
+          <w:szCs w:val="24"/>
+          <w:lang w:val="en-US"/>
+        </w:rPr>
+        <w:t xml:space="preserve"> processing speed and memory management.</w:t>
+      </w:r>
+    </w:p>
+    <w:p xmlns:wp14="http://schemas.microsoft.com/office/word/2010/wordml" wp14:paraId="72D0AABD" wp14:textId="1497C204">
       <w:pPr>
         <w:pStyle w:val="NoSpacing"/>
         <w:spacing w:before="0" w:beforeAutospacing="off" w:after="0" w:afterAutospacing="off"/>
@@ -760,14 +1446,14 @@
         <w:rPr>
           <w:rFonts w:ascii="Calibri" w:hAnsi="Calibri" w:eastAsia="Calibri" w:cs="Calibri"/>
           <w:noProof w:val="0"/>
-          <w:sz w:val="22"/>
-          <w:szCs w:val="22"/>
-          <w:lang w:val="en-US"/>
-        </w:rPr>
-        <w:t>Duration: March 2017 - January 2022</w:t>
-      </w:r>
-    </w:p>
-    <w:p xmlns:wp14="http://schemas.microsoft.com/office/word/2010/wordml" wp14:paraId="4A30BE9A" wp14:textId="4E3B6E1A">
+          <w:sz w:val="24"/>
+          <w:szCs w:val="24"/>
+          <w:lang w:val="en-US"/>
+        </w:rPr>
+        <w:t>• Improved data retrieval efficiency by 15% through optimized queries in Pro*C.</w:t>
+      </w:r>
+    </w:p>
+    <w:p xmlns:wp14="http://schemas.microsoft.com/office/word/2010/wordml" wp14:paraId="0B67F30A" wp14:textId="228C55CA">
       <w:pPr>
         <w:spacing w:before="200" w:beforeAutospacing="off" w:after="0" w:afterAutospacing="off" w:line="276" w:lineRule="auto"/>
       </w:pPr>
@@ -784,10 +1470,10 @@
           <w:szCs w:val="22"/>
           <w:lang w:val="en-US"/>
         </w:rPr>
-        <w:t>Project: Customer Price Expectation</w:t>
-      </w:r>
-    </w:p>
-    <w:p xmlns:wp14="http://schemas.microsoft.com/office/word/2010/wordml" wp14:paraId="6A3D8D9D" wp14:textId="2BE49B95">
+        <w:t>Project: ICICIDirect Prime</w:t>
+      </w:r>
+    </w:p>
+    <w:p xmlns:wp14="http://schemas.microsoft.com/office/word/2010/wordml" wp14:paraId="367F340B" wp14:textId="04F193F7">
       <w:pPr>
         <w:pStyle w:val="NoSpacing"/>
         <w:spacing w:before="0" w:beforeAutospacing="off" w:after="0" w:afterAutospacing="off"/>
@@ -800,43 +1486,10 @@
           <w:szCs w:val="24"/>
           <w:lang w:val="en-US"/>
         </w:rPr>
-        <w:t>• Designed and developed business logic for customer pricing module.</w:t>
-      </w:r>
-      <w:r>
-        <w:br/>
-      </w:r>
-      <w:r>
-        <w:rPr>
-          <w:rFonts w:ascii="Calibri" w:hAnsi="Calibri" w:eastAsia="Calibri" w:cs="Calibri"/>
-          <w:noProof w:val="0"/>
-          <w:sz w:val="24"/>
-          <w:szCs w:val="24"/>
-          <w:lang w:val="en-US"/>
-        </w:rPr>
-        <w:t xml:space="preserve"> • Developed key components using C to </w:t>
-      </w:r>
-      <w:r>
-        <w:rPr>
-          <w:rFonts w:ascii="Calibri" w:hAnsi="Calibri" w:eastAsia="Calibri" w:cs="Calibri"/>
-          <w:noProof w:val="0"/>
-          <w:sz w:val="24"/>
-          <w:szCs w:val="24"/>
-          <w:lang w:val="en-US"/>
-        </w:rPr>
-        <w:t>optimize</w:t>
-      </w:r>
-      <w:r>
-        <w:rPr>
-          <w:rFonts w:ascii="Calibri" w:hAnsi="Calibri" w:eastAsia="Calibri" w:cs="Calibri"/>
-          <w:noProof w:val="0"/>
-          <w:sz w:val="24"/>
-          <w:szCs w:val="24"/>
-          <w:lang w:val="en-US"/>
-        </w:rPr>
-        <w:t xml:space="preserve"> processing speed and memory management.</w:t>
-      </w:r>
-    </w:p>
-    <w:p xmlns:wp14="http://schemas.microsoft.com/office/word/2010/wordml" wp14:paraId="72D0AABD" wp14:textId="1497C204">
+        <w:t>• Developed logic for Prime subscription plans, increasing user adoption by 20%.</w:t>
+      </w:r>
+    </w:p>
+    <w:p xmlns:wp14="http://schemas.microsoft.com/office/word/2010/wordml" wp14:paraId="6EDAA715" wp14:textId="52FC069D">
       <w:pPr>
         <w:pStyle w:val="NoSpacing"/>
         <w:spacing w:before="0" w:beforeAutospacing="off" w:after="0" w:afterAutospacing="off"/>
@@ -849,10 +1502,10 @@
           <w:szCs w:val="24"/>
           <w:lang w:val="en-US"/>
         </w:rPr>
-        <w:t>• Improved data retrieval efficiency by 15% through optimized queries in Pro*C.</w:t>
-      </w:r>
-    </w:p>
-    <w:p xmlns:wp14="http://schemas.microsoft.com/office/word/2010/wordml" wp14:paraId="0B67F30A" wp14:textId="228C55CA">
+        <w:t>• Automated accounting workflows, reducing manual effort by 30%.</w:t>
+      </w:r>
+    </w:p>
+    <w:p xmlns:wp14="http://schemas.microsoft.com/office/word/2010/wordml" wp14:paraId="3628C5A9" wp14:textId="6B9F381F">
       <w:pPr>
         <w:spacing w:before="200" w:beforeAutospacing="off" w:after="0" w:afterAutospacing="off" w:line="276" w:lineRule="auto"/>
       </w:pPr>
@@ -869,10 +1522,10 @@
           <w:szCs w:val="22"/>
           <w:lang w:val="en-US"/>
         </w:rPr>
-        <w:t>Project: ICICIDirect Prime</w:t>
-      </w:r>
-    </w:p>
-    <w:p xmlns:wp14="http://schemas.microsoft.com/office/word/2010/wordml" wp14:paraId="367F340B" wp14:textId="04F193F7">
+        <w:t>Project: Database Optimization</w:t>
+      </w:r>
+    </w:p>
+    <w:p xmlns:wp14="http://schemas.microsoft.com/office/word/2010/wordml" wp14:paraId="4A8FE510" wp14:textId="6004C545">
       <w:pPr>
         <w:pStyle w:val="NoSpacing"/>
         <w:spacing w:before="0" w:beforeAutospacing="off" w:after="0" w:afterAutospacing="off"/>
@@ -885,10 +1538,23 @@
           <w:szCs w:val="24"/>
           <w:lang w:val="en-US"/>
         </w:rPr>
-        <w:t>• Developed logic for Prime subscription plans, increasing user adoption by 20%.</w:t>
-      </w:r>
-    </w:p>
-    <w:p xmlns:wp14="http://schemas.microsoft.com/office/word/2010/wordml" wp14:paraId="6EDAA715" wp14:textId="52FC069D">
+        <w:t>• Improved query performance, reducing execution time by 30%.</w:t>
+      </w:r>
+      <w:r>
+        <w:br/>
+      </w:r>
+      <w:r>
+        <w:rPr>
+          <w:rFonts w:ascii="Calibri" w:hAnsi="Calibri" w:eastAsia="Calibri" w:cs="Calibri"/>
+          <w:noProof w:val="0"/>
+          <w:sz w:val="24"/>
+          <w:szCs w:val="24"/>
+          <w:lang w:val="en-US"/>
+        </w:rPr>
+        <w:t xml:space="preserve"> • Refactored critical algorithms in C to further optimize database access and system efficiency.</w:t>
+      </w:r>
+    </w:p>
+    <w:p xmlns:wp14="http://schemas.microsoft.com/office/word/2010/wordml" wp14:paraId="6BA9BE0F" wp14:textId="4DA99B57">
       <w:pPr>
         <w:pStyle w:val="NoSpacing"/>
         <w:spacing w:before="0" w:beforeAutospacing="off" w:after="0" w:afterAutospacing="off"/>
@@ -901,10 +1567,10 @@
           <w:szCs w:val="24"/>
           <w:lang w:val="en-US"/>
         </w:rPr>
-        <w:t>• Automated accounting workflows, reducing manual effort by 30%.</w:t>
-      </w:r>
-    </w:p>
-    <w:p xmlns:wp14="http://schemas.microsoft.com/office/word/2010/wordml" wp14:paraId="3628C5A9" wp14:textId="6B9F381F">
+        <w:t>• Enhanced system stability by optimizing database structures.</w:t>
+      </w:r>
+    </w:p>
+    <w:p xmlns:wp14="http://schemas.microsoft.com/office/word/2010/wordml" wp14:paraId="753EB67A" wp14:textId="2B589A48">
       <w:pPr>
         <w:spacing w:before="200" w:beforeAutospacing="off" w:after="0" w:afterAutospacing="off" w:line="276" w:lineRule="auto"/>
       </w:pPr>
@@ -921,10 +1587,10 @@
           <w:szCs w:val="22"/>
           <w:lang w:val="en-US"/>
         </w:rPr>
-        <w:t>Project: Database Optimization</w:t>
-      </w:r>
-    </w:p>
-    <w:p xmlns:wp14="http://schemas.microsoft.com/office/word/2010/wordml" wp14:paraId="4A8FE510" wp14:textId="6004C545">
+        <w:t>Project: ICICIDirect PMS</w:t>
+      </w:r>
+    </w:p>
+    <w:p xmlns:wp14="http://schemas.microsoft.com/office/word/2010/wordml" wp14:paraId="1E1C140B" wp14:textId="1628F0AA">
       <w:pPr>
         <w:pStyle w:val="NoSpacing"/>
         <w:spacing w:before="0" w:beforeAutospacing="off" w:after="0" w:afterAutospacing="off"/>
@@ -937,72 +1603,37 @@
           <w:szCs w:val="24"/>
           <w:lang w:val="en-US"/>
         </w:rPr>
-        <w:t>• Improved query performance, reducing execution time by 30%.</w:t>
-      </w:r>
-      <w:r>
-        <w:br/>
-      </w:r>
-      <w:r>
-        <w:rPr>
-          <w:rFonts w:ascii="Calibri" w:hAnsi="Calibri" w:eastAsia="Calibri" w:cs="Calibri"/>
-          <w:noProof w:val="0"/>
-          <w:sz w:val="24"/>
-          <w:szCs w:val="24"/>
-          <w:lang w:val="en-US"/>
-        </w:rPr>
-        <w:t xml:space="preserve"> • Refactored critical algorithms in C to further optimize database access and system efficiency.</w:t>
-      </w:r>
-    </w:p>
-    <w:p xmlns:wp14="http://schemas.microsoft.com/office/word/2010/wordml" wp14:paraId="6BA9BE0F" wp14:textId="4DA99B57">
-      <w:pPr>
-        <w:pStyle w:val="NoSpacing"/>
-        <w:spacing w:before="0" w:beforeAutospacing="off" w:after="0" w:afterAutospacing="off"/>
-      </w:pPr>
-      <w:r>
-        <w:rPr>
-          <w:rFonts w:ascii="Calibri" w:hAnsi="Calibri" w:eastAsia="Calibri" w:cs="Calibri"/>
-          <w:noProof w:val="0"/>
-          <w:sz w:val="24"/>
-          <w:szCs w:val="24"/>
-          <w:lang w:val="en-US"/>
-        </w:rPr>
-        <w:t>• Enhanced system stability by optimizing database structures.</w:t>
-      </w:r>
-    </w:p>
-    <w:p xmlns:wp14="http://schemas.microsoft.com/office/word/2010/wordml" wp14:paraId="753EB67A" wp14:textId="2B589A48">
-      <w:pPr>
-        <w:spacing w:before="200" w:beforeAutospacing="off" w:after="0" w:afterAutospacing="off" w:line="276" w:lineRule="auto"/>
-      </w:pPr>
-      <w:r>
-        <w:rPr>
-          <w:rFonts w:ascii="Calibri Light" w:hAnsi="Calibri Light" w:eastAsia="Calibri Light" w:cs="Calibri Light"/>
-          <w:b w:val="1"/>
-          <w:bCs w:val="1"/>
-          <w:i w:val="1"/>
-          <w:iCs w:val="1"/>
-          <w:noProof w:val="0"/>
-          <w:color w:val="4472C4"/>
-          <w:sz w:val="22"/>
-          <w:szCs w:val="22"/>
-          <w:lang w:val="en-US"/>
-        </w:rPr>
-        <w:t>Project: ICICIDirect PMS</w:t>
-      </w:r>
-    </w:p>
-    <w:p xmlns:wp14="http://schemas.microsoft.com/office/word/2010/wordml" wp14:paraId="1E1C140B" wp14:textId="0BA09D8B">
-      <w:pPr>
-        <w:pStyle w:val="NoSpacing"/>
-        <w:spacing w:before="0" w:beforeAutospacing="off" w:after="0" w:afterAutospacing="off"/>
-      </w:pPr>
-      <w:r>
-        <w:rPr>
-          <w:rFonts w:ascii="Calibri" w:hAnsi="Calibri" w:eastAsia="Calibri" w:cs="Calibri"/>
-          <w:noProof w:val="0"/>
-          <w:sz w:val="24"/>
-          <w:szCs w:val="24"/>
-          <w:lang w:val="en-US"/>
-        </w:rPr>
-        <w:t>• Implemented PMS registration functionality, reducing customer onboarding time by 40%.</w:t>
+        <w:t xml:space="preserve">• Implemented PMS registration </w:t>
+      </w:r>
+      <w:r>
+        <w:rPr>
+          <w:rFonts w:ascii="Calibri" w:hAnsi="Calibri" w:eastAsia="Calibri" w:cs="Calibri"/>
+          <w:noProof w:val="0"/>
+          <w:sz w:val="24"/>
+          <w:szCs w:val="24"/>
+          <w:lang w:val="en-US"/>
+        </w:rPr>
+        <w:t>functionalities</w:t>
+      </w:r>
+      <w:r>
+        <w:rPr>
+          <w:rFonts w:ascii="Calibri" w:hAnsi="Calibri" w:eastAsia="Calibri" w:cs="Calibri"/>
+          <w:noProof w:val="0"/>
+          <w:sz w:val="24"/>
+          <w:szCs w:val="24"/>
+          <w:lang w:val="en-US"/>
+        </w:rPr>
+        <w:t xml:space="preserve"> Pro*C</w:t>
+      </w:r>
+      <w:r>
+        <w:rPr>
+          <w:rFonts w:ascii="Calibri" w:hAnsi="Calibri" w:eastAsia="Calibri" w:cs="Calibri"/>
+          <w:noProof w:val="0"/>
+          <w:sz w:val="24"/>
+          <w:szCs w:val="24"/>
+          <w:lang w:val="en-US"/>
+        </w:rPr>
+        <w:t>, reducing customer onboarding time by 40%.</w:t>
       </w:r>
     </w:p>
     <w:p xmlns:wp14="http://schemas.microsoft.com/office/word/2010/wordml" wp14:paraId="283BEF05" wp14:textId="5FB5903F">
@@ -1238,7 +1869,7 @@
         <w:t>Adaptive team player with a keen willingness to learn new technologies.</w:t>
       </w:r>
     </w:p>
-    <w:p xmlns:wp14="http://schemas.microsoft.com/office/word/2010/wordml" wp14:paraId="0311E0A6" wp14:textId="4E0CD644">
+    <w:p xmlns:wp14="http://schemas.microsoft.com/office/word/2010/wordml" wp14:paraId="2C078E63" wp14:textId="5A149961">
       <w:pPr>
         <w:pStyle w:val="ListParagraph"/>
         <w:numPr>
@@ -1266,21 +1897,6 @@
           <w:lang w:val="en-US"/>
         </w:rPr>
         <w:t>Proactive in improving system performance and reliability.</w:t>
-      </w:r>
-    </w:p>
-    <w:p xmlns:wp14="http://schemas.microsoft.com/office/word/2010/wordml" wp14:paraId="2C078E63" wp14:textId="64C62429">
-      <w:pPr>
-        <w:spacing w:before="0" w:beforeAutospacing="off" w:after="160" w:afterAutospacing="off" w:line="276" w:lineRule="auto"/>
-      </w:pPr>
-      <w:r>
-        <w:rPr>
-          <w:rFonts w:ascii="Aptos" w:hAnsi="Aptos" w:eastAsia="Aptos" w:cs="Aptos"/>
-          <w:noProof w:val="0"/>
-          <w:sz w:val="24"/>
-          <w:szCs w:val="24"/>
-          <w:lang w:val="en-US"/>
-        </w:rPr>
-        <w:t xml:space="preserve"> </w:t>
       </w:r>
     </w:p>
     <w:sectPr>
@@ -1295,6 +1911,118 @@
 
 <file path=word/numbering.xml><?xml version="1.0" encoding="utf-8"?>
 <w:numbering xmlns:w="http://schemas.openxmlformats.org/wordprocessingml/2006/main">
+  <w:abstractNum xmlns:w="http://schemas.openxmlformats.org/wordprocessingml/2006/main" w:abstractNumId="3">
+    <w:nsid w:val="373032a9"/>
+    <w:multiLevelType xmlns:w="http://schemas.openxmlformats.org/wordprocessingml/2006/main" w:val="hybridMultilevel"/>
+    <w:lvl xmlns:w="http://schemas.openxmlformats.org/wordprocessingml/2006/main" w:ilvl="0">
+      <w:start w:val="1"/>
+      <w:numFmt w:val="bullet"/>
+      <w:lvlText w:val=""/>
+      <w:lvlJc w:val="left"/>
+      <w:pPr>
+        <w:ind w:left="360" w:hanging="360"/>
+      </w:pPr>
+      <w:rPr>
+        <w:rFonts w:hint="default" w:ascii="Symbol" w:hAnsi="Symbol"/>
+      </w:rPr>
+    </w:lvl>
+    <w:lvl xmlns:w="http://schemas.openxmlformats.org/wordprocessingml/2006/main" w:ilvl="1">
+      <w:start w:val="1"/>
+      <w:numFmt w:val="bullet"/>
+      <w:lvlText w:val="o"/>
+      <w:lvlJc w:val="left"/>
+      <w:pPr>
+        <w:ind w:left="1440" w:hanging="360"/>
+      </w:pPr>
+      <w:rPr>
+        <w:rFonts w:hint="default" w:ascii="Courier New" w:hAnsi="Courier New"/>
+      </w:rPr>
+    </w:lvl>
+    <w:lvl xmlns:w="http://schemas.openxmlformats.org/wordprocessingml/2006/main" w:ilvl="2">
+      <w:start w:val="1"/>
+      <w:numFmt w:val="bullet"/>
+      <w:lvlText w:val=""/>
+      <w:lvlJc w:val="left"/>
+      <w:pPr>
+        <w:ind w:left="2160" w:hanging="360"/>
+      </w:pPr>
+      <w:rPr>
+        <w:rFonts w:hint="default" w:ascii="Wingdings" w:hAnsi="Wingdings"/>
+      </w:rPr>
+    </w:lvl>
+    <w:lvl xmlns:w="http://schemas.openxmlformats.org/wordprocessingml/2006/main" w:ilvl="3">
+      <w:start w:val="1"/>
+      <w:numFmt w:val="bullet"/>
+      <w:lvlText w:val=""/>
+      <w:lvlJc w:val="left"/>
+      <w:pPr>
+        <w:ind w:left="2880" w:hanging="360"/>
+      </w:pPr>
+      <w:rPr>
+        <w:rFonts w:hint="default" w:ascii="Symbol" w:hAnsi="Symbol"/>
+      </w:rPr>
+    </w:lvl>
+    <w:lvl xmlns:w="http://schemas.openxmlformats.org/wordprocessingml/2006/main" w:ilvl="4">
+      <w:start w:val="1"/>
+      <w:numFmt w:val="bullet"/>
+      <w:lvlText w:val="o"/>
+      <w:lvlJc w:val="left"/>
+      <w:pPr>
+        <w:ind w:left="3600" w:hanging="360"/>
+      </w:pPr>
+      <w:rPr>
+        <w:rFonts w:hint="default" w:ascii="Courier New" w:hAnsi="Courier New"/>
+      </w:rPr>
+    </w:lvl>
+    <w:lvl xmlns:w="http://schemas.openxmlformats.org/wordprocessingml/2006/main" w:ilvl="5">
+      <w:start w:val="1"/>
+      <w:numFmt w:val="bullet"/>
+      <w:lvlText w:val=""/>
+      <w:lvlJc w:val="left"/>
+      <w:pPr>
+        <w:ind w:left="4320" w:hanging="360"/>
+      </w:pPr>
+      <w:rPr>
+        <w:rFonts w:hint="default" w:ascii="Wingdings" w:hAnsi="Wingdings"/>
+      </w:rPr>
+    </w:lvl>
+    <w:lvl xmlns:w="http://schemas.openxmlformats.org/wordprocessingml/2006/main" w:ilvl="6">
+      <w:start w:val="1"/>
+      <w:numFmt w:val="bullet"/>
+      <w:lvlText w:val=""/>
+      <w:lvlJc w:val="left"/>
+      <w:pPr>
+        <w:ind w:left="5040" w:hanging="360"/>
+      </w:pPr>
+      <w:rPr>
+        <w:rFonts w:hint="default" w:ascii="Symbol" w:hAnsi="Symbol"/>
+      </w:rPr>
+    </w:lvl>
+    <w:lvl xmlns:w="http://schemas.openxmlformats.org/wordprocessingml/2006/main" w:ilvl="7">
+      <w:start w:val="1"/>
+      <w:numFmt w:val="bullet"/>
+      <w:lvlText w:val="o"/>
+      <w:lvlJc w:val="left"/>
+      <w:pPr>
+        <w:ind w:left="5760" w:hanging="360"/>
+      </w:pPr>
+      <w:rPr>
+        <w:rFonts w:hint="default" w:ascii="Courier New" w:hAnsi="Courier New"/>
+      </w:rPr>
+    </w:lvl>
+    <w:lvl xmlns:w="http://schemas.openxmlformats.org/wordprocessingml/2006/main" w:ilvl="8">
+      <w:start w:val="1"/>
+      <w:numFmt w:val="bullet"/>
+      <w:lvlText w:val=""/>
+      <w:lvlJc w:val="left"/>
+      <w:pPr>
+        <w:ind w:left="6480" w:hanging="360"/>
+      </w:pPr>
+      <w:rPr>
+        <w:rFonts w:hint="default" w:ascii="Wingdings" w:hAnsi="Wingdings"/>
+      </w:rPr>
+    </w:lvl>
+  </w:abstractNum>
   <w:abstractNum xmlns:w="http://schemas.openxmlformats.org/wordprocessingml/2006/main" w:abstractNumId="2">
     <w:nsid w:val="23160e88"/>
     <w:multiLevelType xmlns:w="http://schemas.openxmlformats.org/wordprocessingml/2006/main" w:val="hybridMultilevel"/>
@@ -1519,6 +2247,9 @@
       </w:rPr>
     </w:lvl>
   </w:abstractNum>
+  <w:num w:numId="3">
+    <w:abstractNumId w:val="3"/>
+  </w:num>
   <w:num w:numId="2">
     <w:abstractNumId w:val="2"/>
   </w:num>

--- a/AfzalKhanCV1.docx
+++ b/AfzalKhanCV1.docx
@@ -87,7 +87,7 @@
         <w:t>Professional Summary</w:t>
       </w:r>
     </w:p>
-    <w:p xmlns:wp14="http://schemas.microsoft.com/office/word/2010/wordml" wp14:paraId="3BBFD466" wp14:textId="297F7AFF">
+    <w:p xmlns:wp14="http://schemas.microsoft.com/office/word/2010/wordml" wp14:paraId="3BBFD466" wp14:textId="353236C5">
       <w:pPr>
         <w:pStyle w:val="Normal"/>
         <w:spacing w:before="0" w:beforeAutospacing="off" w:after="200" w:afterAutospacing="off" w:line="276" w:lineRule="auto"/>
@@ -102,12 +102,114 @@
       <w:r>
         <w:rPr>
           <w:rFonts w:ascii="Aptos" w:hAnsi="Aptos" w:eastAsia="Aptos" w:cs="Aptos"/>
-          <w:noProof w:val="0"/>
-          <w:sz w:val="24"/>
-          <w:szCs w:val="24"/>
-          <w:lang w:val="en-US"/>
-        </w:rPr>
-        <w:t xml:space="preserve">Experienced in </w:t>
+          <w:b w:val="0"/>
+          <w:bCs w:val="0"/>
+          <w:i w:val="0"/>
+          <w:iCs w:val="0"/>
+          <w:caps w:val="0"/>
+          <w:smallCaps w:val="0"/>
+          <w:noProof w:val="0"/>
+          <w:color w:val="000000" w:themeColor="text1" w:themeTint="FF" w:themeShade="FF"/>
+          <w:sz w:val="24"/>
+          <w:szCs w:val="24"/>
+          <w:lang w:val="en-US"/>
+        </w:rPr>
+        <w:t xml:space="preserve">Experienced backend developer with </w:t>
+      </w:r>
+      <w:r>
+        <w:rPr>
+          <w:rFonts w:ascii="Aptos" w:hAnsi="Aptos" w:eastAsia="Aptos" w:cs="Aptos"/>
+          <w:b w:val="1"/>
+          <w:bCs w:val="1"/>
+          <w:i w:val="0"/>
+          <w:iCs w:val="0"/>
+          <w:caps w:val="0"/>
+          <w:smallCaps w:val="0"/>
+          <w:noProof w:val="0"/>
+          <w:color w:val="000000" w:themeColor="text1" w:themeTint="FF" w:themeShade="FF"/>
+          <w:sz w:val="24"/>
+          <w:szCs w:val="24"/>
+          <w:lang w:val="en-US"/>
+        </w:rPr>
+        <w:t>8.7 years</w:t>
+      </w:r>
+      <w:r>
+        <w:rPr>
+          <w:rFonts w:ascii="Aptos" w:hAnsi="Aptos" w:eastAsia="Aptos" w:cs="Aptos"/>
+          <w:b w:val="0"/>
+          <w:bCs w:val="0"/>
+          <w:i w:val="0"/>
+          <w:iCs w:val="0"/>
+          <w:caps w:val="0"/>
+          <w:smallCaps w:val="0"/>
+          <w:noProof w:val="0"/>
+          <w:color w:val="000000" w:themeColor="text1" w:themeTint="FF" w:themeShade="FF"/>
+          <w:sz w:val="24"/>
+          <w:szCs w:val="24"/>
+          <w:lang w:val="en-US"/>
+        </w:rPr>
+        <w:t xml:space="preserve"> of </w:t>
+      </w:r>
+      <w:r>
+        <w:rPr>
+          <w:rFonts w:ascii="Aptos" w:hAnsi="Aptos" w:eastAsia="Aptos" w:cs="Aptos"/>
+          <w:b w:val="0"/>
+          <w:bCs w:val="0"/>
+          <w:i w:val="0"/>
+          <w:iCs w:val="0"/>
+          <w:caps w:val="0"/>
+          <w:smallCaps w:val="0"/>
+          <w:noProof w:val="0"/>
+          <w:color w:val="000000" w:themeColor="text1" w:themeTint="FF" w:themeShade="FF"/>
+          <w:sz w:val="24"/>
+          <w:szCs w:val="24"/>
+          <w:lang w:val="en-US"/>
+        </w:rPr>
+        <w:t>expertise</w:t>
+      </w:r>
+      <w:r>
+        <w:rPr>
+          <w:rFonts w:ascii="Aptos" w:hAnsi="Aptos" w:eastAsia="Aptos" w:cs="Aptos"/>
+          <w:b w:val="0"/>
+          <w:bCs w:val="0"/>
+          <w:i w:val="0"/>
+          <w:iCs w:val="0"/>
+          <w:caps w:val="0"/>
+          <w:smallCaps w:val="0"/>
+          <w:noProof w:val="0"/>
+          <w:color w:val="000000" w:themeColor="text1" w:themeTint="FF" w:themeShade="FF"/>
+          <w:sz w:val="24"/>
+          <w:szCs w:val="24"/>
+          <w:lang w:val="en-US"/>
+        </w:rPr>
+        <w:t xml:space="preserve"> in</w:t>
+      </w:r>
+      <w:r>
+        <w:rPr>
+          <w:rFonts w:ascii="Aptos" w:hAnsi="Aptos" w:eastAsia="Aptos" w:cs="Aptos"/>
+          <w:b w:val="0"/>
+          <w:bCs w:val="0"/>
+          <w:i w:val="0"/>
+          <w:iCs w:val="0"/>
+          <w:caps w:val="0"/>
+          <w:smallCaps w:val="0"/>
+          <w:noProof w:val="0"/>
+          <w:color w:val="000000" w:themeColor="text1" w:themeTint="FF" w:themeShade="FF"/>
+          <w:sz w:val="24"/>
+          <w:szCs w:val="24"/>
+          <w:lang w:val="en-US"/>
+        </w:rPr>
+        <w:t>s</w:t>
+      </w:r>
+      <w:r>
+        <w:rPr>
+          <w:rFonts w:ascii="Aptos" w:hAnsi="Aptos" w:eastAsia="Aptos" w:cs="Aptos"/>
+          <w:noProof w:val="0"/>
+          <w:sz w:val="24"/>
+          <w:szCs w:val="24"/>
+          <w:lang w:val="en-US"/>
+        </w:rPr>
+        <w:t xml:space="preserve"> </w:t>
       </w:r>
       <w:r>
         <w:rPr>
